--- a/Reports/ТЗ_ОРСАПР.DOCX
+++ b/Reports/ТЗ_ОРСАПР.DOCX
@@ -1,10 +1,10 @@
 
 <file path=word/document.xml><?xml version="1.0" encoding="utf-8"?>
-<w:document xmlns:wpc="http://schemas.microsoft.com/office/word/2010/wordprocessingCanvas" xmlns:cx="http://schemas.microsoft.com/office/drawing/2014/chartex" xmlns:cx1="http://schemas.microsoft.com/office/drawing/2015/9/8/chartex" xmlns:cx2="http://schemas.microsoft.com/office/drawing/2015/10/21/chartex" xmlns:cx3="http://schemas.microsoft.com/office/drawing/2016/5/9/chartex" xmlns:cx4="http://schemas.microsoft.com/office/drawing/2016/5/10/chartex" xmlns:cx5="http://schemas.microsoft.com/office/drawing/2016/5/11/chartex" xmlns:cx6="http://schemas.microsoft.com/office/drawing/2016/5/12/chartex" xmlns:cx7="http://schemas.microsoft.com/office/drawing/2016/5/13/chartex" xmlns:cx8="http://schemas.microsoft.com/office/drawing/2016/5/14/chartex" xmlns:mc="http://schemas.openxmlformats.org/markup-compatibility/2006" xmlns:aink="http://schemas.microsoft.com/office/drawing/2016/ink" xmlns:am3d="http://schemas.microsoft.com/office/drawing/2017/model3d" xmlns:o="urn:schemas-microsoft-com:office:office" xmlns:r="http://schemas.openxmlformats.org/officeDocument/2006/relationships" xmlns:m="http://schemas.openxmlformats.org/officeDocument/2006/math" xmlns:v="urn:schemas-microsoft-com:vml" xmlns:wp14="http://schemas.microsoft.com/office/word/2010/wordprocessingDrawing" xmlns:wp="http://schemas.openxmlformats.org/drawingml/2006/wordprocessingDrawing" xmlns:w10="urn:schemas-microsoft-com:office:word" xmlns:w="http://schemas.openxmlformats.org/wordprocessingml/2006/main" xmlns:w14="http://schemas.microsoft.com/office/word/2010/wordml" xmlns:w15="http://schemas.microsoft.com/office/word/2012/wordml" xmlns:w16cid="http://schemas.microsoft.com/office/word/2016/wordml/cid" xmlns:w16se="http://schemas.microsoft.com/office/word/2015/wordml/symex" xmlns:wpg="http://schemas.microsoft.com/office/word/2010/wordprocessingGroup" xmlns:wpi="http://schemas.microsoft.com/office/word/2010/wordprocessingInk" xmlns:wne="http://schemas.microsoft.com/office/word/2006/wordml" xmlns:wps="http://schemas.microsoft.com/office/word/2010/wordprocessingShape" mc:Ignorable="w14 w15 w16se w16cid wp14">
+<w:document xmlns:wpc="http://schemas.microsoft.com/office/word/2010/wordprocessingCanvas" xmlns:cx="http://schemas.microsoft.com/office/drawing/2014/chartex" xmlns:cx1="http://schemas.microsoft.com/office/drawing/2015/9/8/chartex" xmlns:cx2="http://schemas.microsoft.com/office/drawing/2015/10/21/chartex" xmlns:cx3="http://schemas.microsoft.com/office/drawing/2016/5/9/chartex" xmlns:cx4="http://schemas.microsoft.com/office/drawing/2016/5/10/chartex" xmlns:cx5="http://schemas.microsoft.com/office/drawing/2016/5/11/chartex" xmlns:cx6="http://schemas.microsoft.com/office/drawing/2016/5/12/chartex" xmlns:cx7="http://schemas.microsoft.com/office/drawing/2016/5/13/chartex" xmlns:cx8="http://schemas.microsoft.com/office/drawing/2016/5/14/chartex" xmlns:mc="http://schemas.openxmlformats.org/markup-compatibility/2006" xmlns:aink="http://schemas.microsoft.com/office/drawing/2016/ink" xmlns:am3d="http://schemas.microsoft.com/office/drawing/2017/model3d" xmlns:o="urn:schemas-microsoft-com:office:office" xmlns:r="http://schemas.openxmlformats.org/officeDocument/2006/relationships" xmlns:m="http://schemas.openxmlformats.org/officeDocument/2006/math" xmlns:v="urn:schemas-microsoft-com:vml" xmlns:wp14="http://schemas.microsoft.com/office/word/2010/wordprocessingDrawing" xmlns:wp="http://schemas.openxmlformats.org/drawingml/2006/wordprocessingDrawing" xmlns:w10="urn:schemas-microsoft-com:office:word" xmlns:w="http://schemas.openxmlformats.org/wordprocessingml/2006/main" xmlns:w14="http://schemas.microsoft.com/office/word/2010/wordml" xmlns:w15="http://schemas.microsoft.com/office/word/2012/wordml" xmlns:w16cex="http://schemas.microsoft.com/office/word/2018/wordml/cex" xmlns:w16cid="http://schemas.microsoft.com/office/word/2016/wordml/cid" xmlns:w16="http://schemas.microsoft.com/office/word/2018/wordml" xmlns:w16se="http://schemas.microsoft.com/office/word/2015/wordml/symex" xmlns:wpg="http://schemas.microsoft.com/office/word/2010/wordprocessingGroup" xmlns:wpi="http://schemas.microsoft.com/office/word/2010/wordprocessingInk" xmlns:wne="http://schemas.microsoft.com/office/word/2006/wordml" xmlns:wps="http://schemas.microsoft.com/office/word/2010/wordprocessingShape" mc:Ignorable="w14 w15 w16se w16cid w16 w16cex wp14">
   <w:body>
     <w:p>
       <w:pPr>
-        <w:pStyle w:val="a3"/>
+        <w:pStyle w:val="BodyText"/>
         <w:spacing w:line="360" w:lineRule="auto"/>
         <w:ind w:right="50"/>
         <w:jc w:val="center"/>
@@ -18,7 +18,7 @@
     </w:p>
     <w:p>
       <w:pPr>
-        <w:pStyle w:val="a3"/>
+        <w:pStyle w:val="BodyText"/>
         <w:spacing w:line="360" w:lineRule="auto"/>
         <w:ind w:right="50"/>
         <w:jc w:val="center"/>
@@ -42,7 +42,7 @@
     </w:p>
     <w:p>
       <w:pPr>
-        <w:pStyle w:val="a3"/>
+        <w:pStyle w:val="BodyText"/>
         <w:spacing w:line="360" w:lineRule="auto"/>
         <w:ind w:right="50"/>
         <w:jc w:val="center"/>
@@ -50,7 +50,7 @@
     </w:p>
     <w:p>
       <w:pPr>
-        <w:pStyle w:val="a3"/>
+        <w:pStyle w:val="BodyText"/>
         <w:spacing w:line="360" w:lineRule="auto"/>
         <w:ind w:right="50"/>
         <w:jc w:val="center"/>
@@ -74,7 +74,7 @@
     </w:p>
     <w:p>
       <w:pPr>
-        <w:pStyle w:val="a3"/>
+        <w:pStyle w:val="BodyText"/>
         <w:spacing w:after="0" w:line="360" w:lineRule="auto"/>
         <w:ind w:right="50"/>
         <w:jc w:val="center"/>
@@ -82,7 +82,7 @@
     </w:p>
     <w:p>
       <w:pPr>
-        <w:pStyle w:val="a3"/>
+        <w:pStyle w:val="BodyText"/>
         <w:spacing w:before="1"/>
         <w:ind w:right="50"/>
         <w:jc w:val="center"/>
@@ -99,7 +99,7 @@
     </w:p>
     <w:p>
       <w:pPr>
-        <w:pStyle w:val="a3"/>
+        <w:pStyle w:val="BodyText"/>
         <w:spacing w:line="360" w:lineRule="auto"/>
         <w:ind w:right="50"/>
         <w:jc w:val="right"/>
@@ -111,7 +111,7 @@
     </w:p>
     <w:p>
       <w:pPr>
-        <w:pStyle w:val="a3"/>
+        <w:pStyle w:val="BodyText"/>
         <w:spacing w:line="360" w:lineRule="auto"/>
         <w:ind w:right="50"/>
         <w:jc w:val="right"/>
@@ -130,7 +130,7 @@
     </w:p>
     <w:p>
       <w:pPr>
-        <w:pStyle w:val="a3"/>
+        <w:pStyle w:val="BodyText"/>
         <w:spacing w:line="360" w:lineRule="auto"/>
         <w:ind w:right="50"/>
         <w:jc w:val="right"/>
@@ -158,7 +158,7 @@
     </w:p>
     <w:p>
       <w:pPr>
-        <w:pStyle w:val="a3"/>
+        <w:pStyle w:val="BodyText"/>
         <w:tabs>
           <w:tab w:val="left" w:pos="1464"/>
         </w:tabs>
@@ -194,7 +194,7 @@
     </w:p>
     <w:p>
       <w:pPr>
-        <w:pStyle w:val="a3"/>
+        <w:pStyle w:val="BodyText"/>
         <w:tabs>
           <w:tab w:val="left" w:pos="559"/>
           <w:tab w:val="left" w:pos="2654"/>
@@ -252,7 +252,7 @@
     </w:p>
     <w:p>
       <w:pPr>
-        <w:pStyle w:val="a3"/>
+        <w:pStyle w:val="BodyText"/>
         <w:spacing w:before="240" w:after="240" w:line="360" w:lineRule="auto"/>
         <w:ind w:right="11"/>
         <w:jc w:val="center"/>
@@ -266,7 +266,7 @@
     </w:p>
     <w:p>
       <w:pPr>
-        <w:pStyle w:val="a3"/>
+        <w:pStyle w:val="BodyText"/>
         <w:spacing w:after="0" w:line="360" w:lineRule="auto"/>
         <w:ind w:right="125"/>
         <w:jc w:val="both"/>
@@ -503,6 +503,7 @@
         </w:rPr>
         <w:t xml:space="preserve"> </w:t>
       </w:r>
+      <w:commentRangeStart w:id="0"/>
       <w:r>
         <w:rPr>
           <w:color w:val="000009"/>
@@ -526,6 +527,13 @@
           <w:lang w:val="en-US"/>
         </w:rPr>
         <w:t>1</w:t>
+      </w:r>
+      <w:commentRangeEnd w:id="0"/>
+      <w:r>
+        <w:rPr>
+          <w:rStyle w:val="CommentReference"/>
+        </w:rPr>
+        <w:commentReference w:id="0"/>
       </w:r>
       <w:r>
         <w:rPr>
@@ -621,7 +629,7 @@
     </w:p>
     <w:p>
       <w:pPr>
-        <w:pStyle w:val="a3"/>
+        <w:pStyle w:val="BodyText"/>
         <w:numPr>
           <w:ilvl w:val="0"/>
           <w:numId w:val="2"/>
@@ -634,6 +642,8 @@
         <w:ind w:left="1276" w:right="50" w:hanging="425"/>
         <w:jc w:val="both"/>
       </w:pPr>
+      <w:commentRangeStart w:id="1"/>
+      <w:commentRangeStart w:id="2"/>
       <w:r>
         <w:t>Габариты корпуса микроволновки</w:t>
       </w:r>
@@ -646,7 +656,7 @@
     </w:p>
     <w:p>
       <w:pPr>
-        <w:pStyle w:val="a3"/>
+        <w:pStyle w:val="BodyText"/>
         <w:numPr>
           <w:ilvl w:val="0"/>
           <w:numId w:val="2"/>
@@ -671,7 +681,7 @@
     </w:p>
     <w:p>
       <w:pPr>
-        <w:pStyle w:val="a3"/>
+        <w:pStyle w:val="BodyText"/>
         <w:numPr>
           <w:ilvl w:val="0"/>
           <w:numId w:val="2"/>
@@ -696,7 +706,7 @@
     </w:p>
     <w:p>
       <w:pPr>
-        <w:pStyle w:val="a3"/>
+        <w:pStyle w:val="BodyText"/>
         <w:numPr>
           <w:ilvl w:val="0"/>
           <w:numId w:val="2"/>
@@ -712,10 +722,24 @@
       <w:r>
         <w:t>Количество кнопок управления.</w:t>
       </w:r>
-    </w:p>
-    <w:p>
-      <w:pPr>
-        <w:pStyle w:val="a3"/>
+      <w:commentRangeEnd w:id="1"/>
+      <w:r>
+        <w:rPr>
+          <w:rStyle w:val="CommentReference"/>
+        </w:rPr>
+        <w:commentReference w:id="1"/>
+      </w:r>
+      <w:commentRangeEnd w:id="2"/>
+      <w:r>
+        <w:rPr>
+          <w:rStyle w:val="CommentReference"/>
+        </w:rPr>
+        <w:commentReference w:id="2"/>
+      </w:r>
+    </w:p>
+    <w:p>
+      <w:pPr>
+        <w:pStyle w:val="BodyText"/>
         <w:tabs>
           <w:tab w:val="left" w:pos="4574"/>
           <w:tab w:val="left" w:pos="4683"/>
@@ -727,7 +751,7 @@
     </w:p>
     <w:p>
       <w:pPr>
-        <w:pStyle w:val="a3"/>
+        <w:pStyle w:val="BodyText"/>
         <w:tabs>
           <w:tab w:val="left" w:pos="4574"/>
           <w:tab w:val="left" w:pos="4683"/>
@@ -739,7 +763,7 @@
     </w:p>
     <w:p>
       <w:pPr>
-        <w:pStyle w:val="a3"/>
+        <w:pStyle w:val="BodyText"/>
         <w:tabs>
           <w:tab w:val="left" w:pos="4574"/>
           <w:tab w:val="left" w:pos="4683"/>
@@ -785,7 +809,7 @@
                     <pic:cNvPicPr/>
                   </pic:nvPicPr>
                   <pic:blipFill>
-                    <a:blip r:embed="rId5">
+                    <a:blip r:embed="rId9">
                       <a:extLst>
                         <a:ext uri="{28A0092B-C50C-407E-A947-70E740481C1C}">
                           <a14:useLocalDpi xmlns:a14="http://schemas.microsoft.com/office/drawing/2010/main" val="0"/>
@@ -838,7 +862,7 @@
     </w:p>
     <w:p>
       <w:pPr>
-        <w:pStyle w:val="a3"/>
+        <w:pStyle w:val="BodyText"/>
         <w:tabs>
           <w:tab w:val="left" w:pos="4574"/>
           <w:tab w:val="left" w:pos="4683"/>
@@ -868,7 +892,7 @@
     </w:p>
     <w:p>
       <w:pPr>
-        <w:pStyle w:val="a3"/>
+        <w:pStyle w:val="BodyText"/>
         <w:numPr>
           <w:ilvl w:val="0"/>
           <w:numId w:val="1"/>
@@ -892,7 +916,7 @@
     </w:p>
     <w:p>
       <w:pPr>
-        <w:pStyle w:val="a3"/>
+        <w:pStyle w:val="BodyText"/>
         <w:tabs>
           <w:tab w:val="left" w:pos="4574"/>
           <w:tab w:val="left" w:pos="4683"/>
@@ -906,7 +930,7 @@
     </w:p>
     <w:p>
       <w:pPr>
-        <w:pStyle w:val="a3"/>
+        <w:pStyle w:val="BodyText"/>
         <w:numPr>
           <w:ilvl w:val="0"/>
           <w:numId w:val="3"/>
@@ -924,7 +948,7 @@
     </w:p>
     <w:p>
       <w:pPr>
-        <w:pStyle w:val="a3"/>
+        <w:pStyle w:val="BodyText"/>
         <w:numPr>
           <w:ilvl w:val="0"/>
           <w:numId w:val="3"/>
@@ -948,7 +972,7 @@
     </w:p>
     <w:p>
       <w:pPr>
-        <w:pStyle w:val="a3"/>
+        <w:pStyle w:val="BodyText"/>
         <w:numPr>
           <w:ilvl w:val="0"/>
           <w:numId w:val="3"/>
@@ -966,7 +990,7 @@
     </w:p>
     <w:p>
       <w:pPr>
-        <w:pStyle w:val="a3"/>
+        <w:pStyle w:val="BodyText"/>
         <w:numPr>
           <w:ilvl w:val="0"/>
           <w:numId w:val="1"/>
@@ -990,7 +1014,7 @@
     </w:p>
     <w:p>
       <w:pPr>
-        <w:pStyle w:val="a3"/>
+        <w:pStyle w:val="BodyText"/>
         <w:numPr>
           <w:ilvl w:val="0"/>
           <w:numId w:val="5"/>
@@ -1002,16 +1026,44 @@
         <w:spacing w:after="0" w:line="360" w:lineRule="auto"/>
         <w:ind w:left="1701" w:right="50" w:hanging="425"/>
       </w:pPr>
+      <w:commentRangeStart w:id="3"/>
       <w:r>
         <w:rPr>
           <w:lang w:val="en-US"/>
         </w:rPr>
-        <w:t>MS Windows 10;</w:t>
-      </w:r>
-    </w:p>
-    <w:p>
-      <w:pPr>
-        <w:pStyle w:val="a3"/>
+        <w:t>MS</w:t>
+      </w:r>
+      <w:commentRangeEnd w:id="3"/>
+      <w:r>
+        <w:rPr>
+          <w:rStyle w:val="CommentReference"/>
+        </w:rPr>
+        <w:commentReference w:id="3"/>
+      </w:r>
+      <w:r>
+        <w:rPr>
+          <w:lang w:val="en-US"/>
+        </w:rPr>
+        <w:t xml:space="preserve"> </w:t>
+      </w:r>
+      <w:commentRangeStart w:id="4"/>
+      <w:r>
+        <w:rPr>
+          <w:lang w:val="en-US"/>
+        </w:rPr>
+        <w:t>Windows 10;</w:t>
+      </w:r>
+      <w:commentRangeEnd w:id="4"/>
+      <w:r>
+        <w:rPr>
+          <w:rStyle w:val="CommentReference"/>
+        </w:rPr>
+        <w:commentReference w:id="4"/>
+      </w:r>
+    </w:p>
+    <w:p>
+      <w:pPr>
+        <w:pStyle w:val="BodyText"/>
         <w:numPr>
           <w:ilvl w:val="0"/>
           <w:numId w:val="5"/>
@@ -1027,7 +1079,21 @@
         <w:rPr>
           <w:lang w:val="en-US"/>
         </w:rPr>
-        <w:t>.NET Framework 4.7.1</w:t>
+        <w:t>.NET Framework 4.7.</w:t>
+      </w:r>
+      <w:commentRangeStart w:id="5"/>
+      <w:r>
+        <w:rPr>
+          <w:lang w:val="en-US"/>
+        </w:rPr>
+        <w:t>1</w:t>
+      </w:r>
+      <w:commentRangeEnd w:id="5"/>
+      <w:r>
+        <w:rPr>
+          <w:rStyle w:val="CommentReference"/>
+        </w:rPr>
+        <w:commentReference w:id="5"/>
       </w:r>
       <w:r>
         <w:t>.</w:t>
@@ -1035,7 +1101,7 @@
     </w:p>
     <w:p>
       <w:pPr>
-        <w:pStyle w:val="a3"/>
+        <w:pStyle w:val="BodyText"/>
         <w:numPr>
           <w:ilvl w:val="0"/>
           <w:numId w:val="1"/>
@@ -1053,7 +1119,7 @@
     </w:p>
     <w:p>
       <w:pPr>
-        <w:pStyle w:val="a3"/>
+        <w:pStyle w:val="BodyText"/>
         <w:numPr>
           <w:ilvl w:val="0"/>
           <w:numId w:val="4"/>
@@ -1083,7 +1149,7 @@
     </w:p>
     <w:p>
       <w:pPr>
-        <w:pStyle w:val="a3"/>
+        <w:pStyle w:val="BodyText"/>
         <w:numPr>
           <w:ilvl w:val="0"/>
           <w:numId w:val="4"/>
@@ -1104,12 +1170,10 @@
         </w:rPr>
         <w:t>: Visual Studio 2019.</w:t>
       </w:r>
-      <w:bookmarkStart w:id="0" w:name="_GoBack"/>
-      <w:bookmarkEnd w:id="0"/>
-    </w:p>
-    <w:p>
-      <w:pPr>
-        <w:pStyle w:val="a3"/>
+    </w:p>
+    <w:p>
+      <w:pPr>
+        <w:pStyle w:val="BodyText"/>
         <w:numPr>
           <w:ilvl w:val="0"/>
           <w:numId w:val="4"/>
@@ -1142,7 +1206,7 @@
     </w:p>
     <w:p>
       <w:pPr>
-        <w:pStyle w:val="a3"/>
+        <w:pStyle w:val="BodyText"/>
         <w:numPr>
           <w:ilvl w:val="0"/>
           <w:numId w:val="1"/>
@@ -1166,7 +1230,7 @@
     </w:p>
     <w:p>
       <w:pPr>
-        <w:pStyle w:val="a3"/>
+        <w:pStyle w:val="BodyText"/>
         <w:tabs>
           <w:tab w:val="left" w:pos="4574"/>
           <w:tab w:val="left" w:pos="4683"/>
@@ -1177,7 +1241,7 @@
     </w:p>
     <w:p>
       <w:pPr>
-        <w:pStyle w:val="a3"/>
+        <w:pStyle w:val="BodyText"/>
         <w:tabs>
           <w:tab w:val="left" w:pos="4683"/>
           <w:tab w:val="left" w:pos="6330"/>
@@ -1210,7 +1274,7 @@
     </w:p>
     <w:p>
       <w:pPr>
-        <w:pStyle w:val="a3"/>
+        <w:pStyle w:val="BodyText"/>
         <w:tabs>
           <w:tab w:val="left" w:pos="6330"/>
         </w:tabs>
@@ -1236,7 +1300,7 @@
     </w:p>
     <w:p>
       <w:pPr>
-        <w:pStyle w:val="a8"/>
+        <w:pStyle w:val="ListParagraph"/>
         <w:tabs>
           <w:tab w:val="left" w:pos="4253"/>
         </w:tabs>
@@ -1275,12 +1339,52 @@
           <w:sz w:val="28"/>
           <w:szCs w:val="28"/>
         </w:rPr>
-        <w:t>.</w:t>
-      </w:r>
-      <w:r>
-        <w:rPr>
-          <w:color w:val="000009"/>
-          <w:spacing w:val="8"/>
+        <w:t>.А_______</w:t>
+      </w:r>
+      <w:r>
+        <w:rPr>
+          <w:color w:val="000009"/>
+          <w:sz w:val="28"/>
+          <w:szCs w:val="28"/>
+        </w:rPr>
+        <w:tab/>
+      </w:r>
+      <w:r>
+        <w:rPr>
+          <w:color w:val="000009"/>
+          <w:sz w:val="28"/>
+          <w:szCs w:val="28"/>
+        </w:rPr>
+        <w:tab/>
+      </w:r>
+      <w:r>
+        <w:rPr>
+          <w:color w:val="000009"/>
+          <w:sz w:val="28"/>
+          <w:szCs w:val="28"/>
+        </w:rPr>
+        <w:tab/>
+      </w:r>
+      <w:r>
+        <w:rPr>
+          <w:color w:val="000009"/>
+          <w:sz w:val="28"/>
+          <w:szCs w:val="28"/>
+        </w:rPr>
+        <w:tab/>
+      </w:r>
+      <w:r>
+        <w:rPr>
+          <w:color w:val="000009"/>
+          <w:sz w:val="28"/>
+          <w:szCs w:val="28"/>
+        </w:rPr>
+        <w:t>Калентьев</w:t>
+      </w:r>
+      <w:r>
+        <w:rPr>
+          <w:color w:val="000009"/>
+          <w:spacing w:val="-5"/>
           <w:sz w:val="28"/>
           <w:szCs w:val="28"/>
         </w:rPr>
@@ -1292,83 +1396,7 @@
           <w:sz w:val="28"/>
           <w:szCs w:val="28"/>
         </w:rPr>
-        <w:t>А_______</w:t>
-      </w:r>
-      <w:r>
-        <w:rPr>
-          <w:color w:val="000009"/>
-          <w:sz w:val="28"/>
-          <w:szCs w:val="28"/>
-        </w:rPr>
-        <w:tab/>
-      </w:r>
-      <w:r>
-        <w:rPr>
-          <w:color w:val="000009"/>
-          <w:sz w:val="28"/>
-          <w:szCs w:val="28"/>
-        </w:rPr>
-        <w:tab/>
-      </w:r>
-      <w:r>
-        <w:rPr>
-          <w:color w:val="000009"/>
-          <w:sz w:val="28"/>
-          <w:szCs w:val="28"/>
-        </w:rPr>
-        <w:tab/>
-      </w:r>
-      <w:r>
-        <w:rPr>
-          <w:color w:val="000009"/>
-          <w:sz w:val="28"/>
-          <w:szCs w:val="28"/>
-        </w:rPr>
-        <w:tab/>
-      </w:r>
-      <w:proofErr w:type="spellStart"/>
-      <w:r>
-        <w:rPr>
-          <w:color w:val="000009"/>
-          <w:sz w:val="28"/>
-          <w:szCs w:val="28"/>
-        </w:rPr>
-        <w:t>Калентьев</w:t>
-      </w:r>
-      <w:proofErr w:type="spellEnd"/>
-      <w:r>
-        <w:rPr>
-          <w:color w:val="000009"/>
-          <w:spacing w:val="-5"/>
-          <w:sz w:val="28"/>
-          <w:szCs w:val="28"/>
-        </w:rPr>
-        <w:t xml:space="preserve"> </w:t>
-      </w:r>
-      <w:r>
-        <w:rPr>
-          <w:color w:val="000009"/>
-          <w:sz w:val="28"/>
-          <w:szCs w:val="28"/>
-        </w:rPr>
-        <w:t>А.</w:t>
-      </w:r>
-      <w:r>
-        <w:rPr>
-          <w:color w:val="000009"/>
-          <w:spacing w:val="-2"/>
-          <w:sz w:val="28"/>
-          <w:szCs w:val="28"/>
-        </w:rPr>
-        <w:t xml:space="preserve"> </w:t>
-      </w:r>
-      <w:r>
-        <w:rPr>
-          <w:color w:val="000009"/>
-          <w:sz w:val="28"/>
-          <w:szCs w:val="28"/>
-        </w:rPr>
-        <w:t>А. _____</w:t>
+        <w:t>А.А. _____</w:t>
       </w:r>
     </w:p>
     <w:p/>
@@ -1381,8 +1409,147 @@
 </w:document>
 </file>
 
+<file path=word/comments.xml><?xml version="1.0" encoding="utf-8"?>
+<w:comments xmlns:wpc="http://schemas.microsoft.com/office/word/2010/wordprocessingCanvas" xmlns:cx="http://schemas.microsoft.com/office/drawing/2014/chartex" xmlns:cx1="http://schemas.microsoft.com/office/drawing/2015/9/8/chartex" xmlns:cx2="http://schemas.microsoft.com/office/drawing/2015/10/21/chartex" xmlns:cx3="http://schemas.microsoft.com/office/drawing/2016/5/9/chartex" xmlns:cx4="http://schemas.microsoft.com/office/drawing/2016/5/10/chartex" xmlns:cx5="http://schemas.microsoft.com/office/drawing/2016/5/11/chartex" xmlns:cx6="http://schemas.microsoft.com/office/drawing/2016/5/12/chartex" xmlns:cx7="http://schemas.microsoft.com/office/drawing/2016/5/13/chartex" xmlns:cx8="http://schemas.microsoft.com/office/drawing/2016/5/14/chartex" xmlns:mc="http://schemas.openxmlformats.org/markup-compatibility/2006" xmlns:aink="http://schemas.microsoft.com/office/drawing/2016/ink" xmlns:am3d="http://schemas.microsoft.com/office/drawing/2017/model3d" xmlns:o="urn:schemas-microsoft-com:office:office" xmlns:r="http://schemas.openxmlformats.org/officeDocument/2006/relationships" xmlns:m="http://schemas.openxmlformats.org/officeDocument/2006/math" xmlns:v="urn:schemas-microsoft-com:vml" xmlns:wp14="http://schemas.microsoft.com/office/word/2010/wordprocessingDrawing" xmlns:wp="http://schemas.openxmlformats.org/drawingml/2006/wordprocessingDrawing" xmlns:w10="urn:schemas-microsoft-com:office:word" xmlns:w="http://schemas.openxmlformats.org/wordprocessingml/2006/main" xmlns:w14="http://schemas.microsoft.com/office/word/2010/wordml" xmlns:w15="http://schemas.microsoft.com/office/word/2012/wordml" xmlns:w16cex="http://schemas.microsoft.com/office/word/2018/wordml/cex" xmlns:w16cid="http://schemas.microsoft.com/office/word/2016/wordml/cid" xmlns:w16="http://schemas.microsoft.com/office/word/2018/wordml" xmlns:w16se="http://schemas.microsoft.com/office/word/2015/wordml/symex" xmlns:wpg="http://schemas.microsoft.com/office/word/2010/wordprocessingGroup" xmlns:wpi="http://schemas.microsoft.com/office/word/2010/wordprocessingInk" xmlns:wne="http://schemas.microsoft.com/office/word/2006/wordml" xmlns:wps="http://schemas.microsoft.com/office/word/2010/wordprocessingShape" mc:Ignorable="w14 w15 w16se w16cid w16 w16cex wp14">
+  <w:comment w:id="0" w:author="AAK" w:date="2021-02-25T16:17:00Z" w:initials="A">
+    <w:p>
+      <w:pPr>
+        <w:pStyle w:val="CommentText"/>
+      </w:pPr>
+      <w:r>
+        <w:rPr>
+          <w:rStyle w:val="CommentReference"/>
+        </w:rPr>
+        <w:annotationRef/>
+      </w:r>
+    </w:p>
+  </w:comment>
+  <w:comment w:id="1" w:author="AAK" w:date="2021-02-25T16:17:00Z" w:initials="A">
+    <w:p>
+      <w:pPr>
+        <w:pStyle w:val="CommentText"/>
+      </w:pPr>
+      <w:r>
+        <w:rPr>
+          <w:rStyle w:val="CommentReference"/>
+        </w:rPr>
+        <w:annotationRef/>
+      </w:r>
+      <w:r>
+        <w:t>Обозначить через символы, показать на модели</w:t>
+      </w:r>
+    </w:p>
+    <w:p>
+      <w:pPr>
+        <w:pStyle w:val="CommentText"/>
+      </w:pPr>
+    </w:p>
+  </w:comment>
+  <w:comment w:id="2" w:author="AAK" w:date="2021-02-25T16:19:00Z" w:initials="A">
+    <w:p>
+      <w:pPr>
+        <w:pStyle w:val="CommentText"/>
+      </w:pPr>
+      <w:r>
+        <w:rPr>
+          <w:rStyle w:val="CommentReference"/>
+        </w:rPr>
+        <w:annotationRef/>
+      </w:r>
+      <w:r>
+        <w:t>Добавить ограничения и зависимости между параметрами</w:t>
+      </w:r>
+    </w:p>
+  </w:comment>
+  <w:comment w:id="3" w:author="AAK" w:date="2021-02-25T16:18:00Z" w:initials="A">
+    <w:p>
+      <w:pPr>
+        <w:pStyle w:val="CommentText"/>
+      </w:pPr>
+      <w:r>
+        <w:rPr>
+          <w:rStyle w:val="CommentReference"/>
+        </w:rPr>
+        <w:annotationRef/>
+      </w:r>
+    </w:p>
+  </w:comment>
+  <w:comment w:id="4" w:author="AAK" w:date="2021-02-25T16:18:00Z" w:initials="A">
+    <w:p>
+      <w:pPr>
+        <w:pStyle w:val="CommentText"/>
+      </w:pPr>
+      <w:r>
+        <w:rPr>
+          <w:rStyle w:val="CommentReference"/>
+        </w:rPr>
+        <w:annotationRef/>
+      </w:r>
+    </w:p>
+  </w:comment>
+  <w:comment w:id="5" w:author="AAK" w:date="2021-02-25T16:18:00Z" w:initials="A">
+    <w:p>
+      <w:pPr>
+        <w:pStyle w:val="CommentText"/>
+        <w:rPr>
+          <w:lang w:val="en-US"/>
+        </w:rPr>
+      </w:pPr>
+      <w:r>
+        <w:rPr>
+          <w:rStyle w:val="CommentReference"/>
+        </w:rPr>
+        <w:annotationRef/>
+      </w:r>
+      <w:r>
+        <w:t xml:space="preserve">Добавить версию тестового </w:t>
+      </w:r>
+      <w:r>
+        <w:rPr>
+          <w:lang w:val="en-US"/>
+        </w:rPr>
+        <w:t>framework-a</w:t>
+      </w:r>
+    </w:p>
+  </w:comment>
+</w:comments>
+</file>
+
+<file path=word/commentsExtended.xml><?xml version="1.0" encoding="utf-8"?>
+<w15:commentsEx xmlns:wpc="http://schemas.microsoft.com/office/word/2010/wordprocessingCanvas" xmlns:cx="http://schemas.microsoft.com/office/drawing/2014/chartex" xmlns:cx1="http://schemas.microsoft.com/office/drawing/2015/9/8/chartex" xmlns:cx2="http://schemas.microsoft.com/office/drawing/2015/10/21/chartex" xmlns:cx3="http://schemas.microsoft.com/office/drawing/2016/5/9/chartex" xmlns:cx4="http://schemas.microsoft.com/office/drawing/2016/5/10/chartex" xmlns:cx5="http://schemas.microsoft.com/office/drawing/2016/5/11/chartex" xmlns:cx6="http://schemas.microsoft.com/office/drawing/2016/5/12/chartex" xmlns:cx7="http://schemas.microsoft.com/office/drawing/2016/5/13/chartex" xmlns:cx8="http://schemas.microsoft.com/office/drawing/2016/5/14/chartex" xmlns:mc="http://schemas.openxmlformats.org/markup-compatibility/2006" xmlns:aink="http://schemas.microsoft.com/office/drawing/2016/ink" xmlns:am3d="http://schemas.microsoft.com/office/drawing/2017/model3d" xmlns:o="urn:schemas-microsoft-com:office:office" xmlns:r="http://schemas.openxmlformats.org/officeDocument/2006/relationships" xmlns:m="http://schemas.openxmlformats.org/officeDocument/2006/math" xmlns:v="urn:schemas-microsoft-com:vml" xmlns:wp14="http://schemas.microsoft.com/office/word/2010/wordprocessingDrawing" xmlns:wp="http://schemas.openxmlformats.org/drawingml/2006/wordprocessingDrawing" xmlns:w10="urn:schemas-microsoft-com:office:word" xmlns:w="http://schemas.openxmlformats.org/wordprocessingml/2006/main" xmlns:w14="http://schemas.microsoft.com/office/word/2010/wordml" xmlns:w15="http://schemas.microsoft.com/office/word/2012/wordml" xmlns:w16cex="http://schemas.microsoft.com/office/word/2018/wordml/cex" xmlns:w16cid="http://schemas.microsoft.com/office/word/2016/wordml/cid" xmlns:w16="http://schemas.microsoft.com/office/word/2018/wordml" xmlns:w16se="http://schemas.microsoft.com/office/word/2015/wordml/symex" xmlns:wpg="http://schemas.microsoft.com/office/word/2010/wordprocessingGroup" xmlns:wpi="http://schemas.microsoft.com/office/word/2010/wordprocessingInk" xmlns:wne="http://schemas.microsoft.com/office/word/2006/wordml" xmlns:wps="http://schemas.microsoft.com/office/word/2010/wordprocessingShape" mc:Ignorable="w14 w15 w16se w16cid w16 w16cex wp14">
+  <w15:commentEx w15:paraId="0328366B" w15:done="0"/>
+  <w15:commentEx w15:paraId="2E8C46DE" w15:done="0"/>
+  <w15:commentEx w15:paraId="06B3E2ED" w15:paraIdParent="2E8C46DE" w15:done="0"/>
+  <w15:commentEx w15:paraId="08A68752" w15:done="0"/>
+  <w15:commentEx w15:paraId="35C2F5FD" w15:done="0"/>
+  <w15:commentEx w15:paraId="26983B74" w15:done="0"/>
+</w15:commentsEx>
+</file>
+
+<file path=word/commentsExtensible.xml><?xml version="1.0" encoding="utf-8"?>
+<w16cex:commentsExtensible xmlns:wpc="http://schemas.microsoft.com/office/word/2010/wordprocessingCanvas" xmlns:cx="http://schemas.microsoft.com/office/drawing/2014/chartex" xmlns:cx1="http://schemas.microsoft.com/office/drawing/2015/9/8/chartex" xmlns:cx2="http://schemas.microsoft.com/office/drawing/2015/10/21/chartex" xmlns:cx3="http://schemas.microsoft.com/office/drawing/2016/5/9/chartex" xmlns:cx4="http://schemas.microsoft.com/office/drawing/2016/5/10/chartex" xmlns:cx5="http://schemas.microsoft.com/office/drawing/2016/5/11/chartex" xmlns:cx6="http://schemas.microsoft.com/office/drawing/2016/5/12/chartex" xmlns:cx7="http://schemas.microsoft.com/office/drawing/2016/5/13/chartex" xmlns:cx8="http://schemas.microsoft.com/office/drawing/2016/5/14/chartex" xmlns:mc="http://schemas.openxmlformats.org/markup-compatibility/2006" xmlns:aink="http://schemas.microsoft.com/office/drawing/2016/ink" xmlns:am3d="http://schemas.microsoft.com/office/drawing/2017/model3d" xmlns:o="urn:schemas-microsoft-com:office:office" xmlns:r="http://schemas.openxmlformats.org/officeDocument/2006/relationships" xmlns:m="http://schemas.openxmlformats.org/officeDocument/2006/math" xmlns:v="urn:schemas-microsoft-com:vml" xmlns:wp14="http://schemas.microsoft.com/office/word/2010/wordprocessingDrawing" xmlns:wp="http://schemas.openxmlformats.org/drawingml/2006/wordprocessingDrawing" xmlns:w10="urn:schemas-microsoft-com:office:word" xmlns:w="http://schemas.openxmlformats.org/wordprocessingml/2006/main" xmlns:w14="http://schemas.microsoft.com/office/word/2010/wordml" xmlns:w15="http://schemas.microsoft.com/office/word/2012/wordml" xmlns:w16cex="http://schemas.microsoft.com/office/word/2018/wordml/cex" xmlns:w16cid="http://schemas.microsoft.com/office/word/2016/wordml/cid" xmlns:w16="http://schemas.microsoft.com/office/word/2018/wordml" xmlns:w16se="http://schemas.microsoft.com/office/word/2015/wordml/symex" xmlns:wpg="http://schemas.microsoft.com/office/word/2010/wordprocessingGroup" xmlns:wpi="http://schemas.microsoft.com/office/word/2010/wordprocessingInk" xmlns:wne="http://schemas.microsoft.com/office/word/2006/wordml" xmlns:wps="http://schemas.microsoft.com/office/word/2010/wordprocessingShape" mc:Ignorable="w14 w15 w16se w16cid w16 w16cex wp14">
+  <w16cex:commentExtensible w16cex:durableId="23E24C15" w16cex:dateUtc="2021-02-25T09:17:00Z"/>
+  <w16cex:commentExtensible w16cex:durableId="23E24C27" w16cex:dateUtc="2021-02-25T09:17:00Z"/>
+  <w16cex:commentExtensible w16cex:durableId="23E24CA6" w16cex:dateUtc="2021-02-25T09:19:00Z"/>
+  <w16cex:commentExtensible w16cex:durableId="23E24C56" w16cex:dateUtc="2021-02-25T09:18:00Z"/>
+  <w16cex:commentExtensible w16cex:durableId="23E24C54" w16cex:dateUtc="2021-02-25T09:18:00Z"/>
+  <w16cex:commentExtensible w16cex:durableId="23E24C67" w16cex:dateUtc="2021-02-25T09:18:00Z"/>
+</w16cex:commentsExtensible>
+</file>
+
+<file path=word/commentsIds.xml><?xml version="1.0" encoding="utf-8"?>
+<w16cid:commentsIds xmlns:wpc="http://schemas.microsoft.com/office/word/2010/wordprocessingCanvas" xmlns:cx="http://schemas.microsoft.com/office/drawing/2014/chartex" xmlns:cx1="http://schemas.microsoft.com/office/drawing/2015/9/8/chartex" xmlns:cx2="http://schemas.microsoft.com/office/drawing/2015/10/21/chartex" xmlns:cx3="http://schemas.microsoft.com/office/drawing/2016/5/9/chartex" xmlns:cx4="http://schemas.microsoft.com/office/drawing/2016/5/10/chartex" xmlns:cx5="http://schemas.microsoft.com/office/drawing/2016/5/11/chartex" xmlns:cx6="http://schemas.microsoft.com/office/drawing/2016/5/12/chartex" xmlns:cx7="http://schemas.microsoft.com/office/drawing/2016/5/13/chartex" xmlns:cx8="http://schemas.microsoft.com/office/drawing/2016/5/14/chartex" xmlns:mc="http://schemas.openxmlformats.org/markup-compatibility/2006" xmlns:aink="http://schemas.microsoft.com/office/drawing/2016/ink" xmlns:am3d="http://schemas.microsoft.com/office/drawing/2017/model3d" xmlns:o="urn:schemas-microsoft-com:office:office" xmlns:r="http://schemas.openxmlformats.org/officeDocument/2006/relationships" xmlns:m="http://schemas.openxmlformats.org/officeDocument/2006/math" xmlns:v="urn:schemas-microsoft-com:vml" xmlns:wp14="http://schemas.microsoft.com/office/word/2010/wordprocessingDrawing" xmlns:wp="http://schemas.openxmlformats.org/drawingml/2006/wordprocessingDrawing" xmlns:w10="urn:schemas-microsoft-com:office:word" xmlns:w="http://schemas.openxmlformats.org/wordprocessingml/2006/main" xmlns:w14="http://schemas.microsoft.com/office/word/2010/wordml" xmlns:w15="http://schemas.microsoft.com/office/word/2012/wordml" xmlns:w16cex="http://schemas.microsoft.com/office/word/2018/wordml/cex" xmlns:w16cid="http://schemas.microsoft.com/office/word/2016/wordml/cid" xmlns:w16="http://schemas.microsoft.com/office/word/2018/wordml" xmlns:w16se="http://schemas.microsoft.com/office/word/2015/wordml/symex" xmlns:wpg="http://schemas.microsoft.com/office/word/2010/wordprocessingGroup" xmlns:wpi="http://schemas.microsoft.com/office/word/2010/wordprocessingInk" xmlns:wne="http://schemas.microsoft.com/office/word/2006/wordml" xmlns:wps="http://schemas.microsoft.com/office/word/2010/wordprocessingShape" mc:Ignorable="w14 w15 w16se w16cid w16 w16cex wp14">
+  <w16cid:commentId w16cid:paraId="0328366B" w16cid:durableId="23E24C15"/>
+  <w16cid:commentId w16cid:paraId="2E8C46DE" w16cid:durableId="23E24C27"/>
+  <w16cid:commentId w16cid:paraId="06B3E2ED" w16cid:durableId="23E24CA6"/>
+  <w16cid:commentId w16cid:paraId="08A68752" w16cid:durableId="23E24C56"/>
+  <w16cid:commentId w16cid:paraId="35C2F5FD" w16cid:durableId="23E24C54"/>
+  <w16cid:commentId w16cid:paraId="26983B74" w16cid:durableId="23E24C67"/>
+</w16cid:commentsIds>
+</file>
+
 <file path=word/numbering.xml><?xml version="1.0" encoding="utf-8"?>
-<w:numbering xmlns:wpc="http://schemas.microsoft.com/office/word/2010/wordprocessingCanvas" xmlns:cx="http://schemas.microsoft.com/office/drawing/2014/chartex" xmlns:cx1="http://schemas.microsoft.com/office/drawing/2015/9/8/chartex" xmlns:cx2="http://schemas.microsoft.com/office/drawing/2015/10/21/chartex" xmlns:cx3="http://schemas.microsoft.com/office/drawing/2016/5/9/chartex" xmlns:cx4="http://schemas.microsoft.com/office/drawing/2016/5/10/chartex" xmlns:cx5="http://schemas.microsoft.com/office/drawing/2016/5/11/chartex" xmlns:cx6="http://schemas.microsoft.com/office/drawing/2016/5/12/chartex" xmlns:cx7="http://schemas.microsoft.com/office/drawing/2016/5/13/chartex" xmlns:cx8="http://schemas.microsoft.com/office/drawing/2016/5/14/chartex" xmlns:mc="http://schemas.openxmlformats.org/markup-compatibility/2006" xmlns:aink="http://schemas.microsoft.com/office/drawing/2016/ink" xmlns:am3d="http://schemas.microsoft.com/office/drawing/2017/model3d" xmlns:o="urn:schemas-microsoft-com:office:office" xmlns:r="http://schemas.openxmlformats.org/officeDocument/2006/relationships" xmlns:m="http://schemas.openxmlformats.org/officeDocument/2006/math" xmlns:v="urn:schemas-microsoft-com:vml" xmlns:wp14="http://schemas.microsoft.com/office/word/2010/wordprocessingDrawing" xmlns:wp="http://schemas.openxmlformats.org/drawingml/2006/wordprocessingDrawing" xmlns:w10="urn:schemas-microsoft-com:office:word" xmlns:w="http://schemas.openxmlformats.org/wordprocessingml/2006/main" xmlns:w14="http://schemas.microsoft.com/office/word/2010/wordml" xmlns:w15="http://schemas.microsoft.com/office/word/2012/wordml" xmlns:w16cid="http://schemas.microsoft.com/office/word/2016/wordml/cid" xmlns:w16se="http://schemas.microsoft.com/office/word/2015/wordml/symex" xmlns:wpg="http://schemas.microsoft.com/office/word/2010/wordprocessingGroup" xmlns:wpi="http://schemas.microsoft.com/office/word/2010/wordprocessingInk" xmlns:wne="http://schemas.microsoft.com/office/word/2006/wordml" xmlns:wps="http://schemas.microsoft.com/office/word/2010/wordprocessingShape" mc:Ignorable="w14 w15 w16se w16cid wp14">
+<w:numbering xmlns:wpc="http://schemas.microsoft.com/office/word/2010/wordprocessingCanvas" xmlns:cx="http://schemas.microsoft.com/office/drawing/2014/chartex" xmlns:cx1="http://schemas.microsoft.com/office/drawing/2015/9/8/chartex" xmlns:cx2="http://schemas.microsoft.com/office/drawing/2015/10/21/chartex" xmlns:cx3="http://schemas.microsoft.com/office/drawing/2016/5/9/chartex" xmlns:cx4="http://schemas.microsoft.com/office/drawing/2016/5/10/chartex" xmlns:cx5="http://schemas.microsoft.com/office/drawing/2016/5/11/chartex" xmlns:cx6="http://schemas.microsoft.com/office/drawing/2016/5/12/chartex" xmlns:cx7="http://schemas.microsoft.com/office/drawing/2016/5/13/chartex" xmlns:cx8="http://schemas.microsoft.com/office/drawing/2016/5/14/chartex" xmlns:mc="http://schemas.openxmlformats.org/markup-compatibility/2006" xmlns:aink="http://schemas.microsoft.com/office/drawing/2016/ink" xmlns:am3d="http://schemas.microsoft.com/office/drawing/2017/model3d" xmlns:o="urn:schemas-microsoft-com:office:office" xmlns:r="http://schemas.openxmlformats.org/officeDocument/2006/relationships" xmlns:m="http://schemas.openxmlformats.org/officeDocument/2006/math" xmlns:v="urn:schemas-microsoft-com:vml" xmlns:wp14="http://schemas.microsoft.com/office/word/2010/wordprocessingDrawing" xmlns:wp="http://schemas.openxmlformats.org/drawingml/2006/wordprocessingDrawing" xmlns:w10="urn:schemas-microsoft-com:office:word" xmlns:w="http://schemas.openxmlformats.org/wordprocessingml/2006/main" xmlns:w14="http://schemas.microsoft.com/office/word/2010/wordml" xmlns:w15="http://schemas.microsoft.com/office/word/2012/wordml" xmlns:w16cex="http://schemas.microsoft.com/office/word/2018/wordml/cex" xmlns:w16cid="http://schemas.microsoft.com/office/word/2016/wordml/cid" xmlns:w16="http://schemas.microsoft.com/office/word/2018/wordml" xmlns:w16se="http://schemas.microsoft.com/office/word/2015/wordml/symex" xmlns:wpg="http://schemas.microsoft.com/office/word/2010/wordprocessingGroup" xmlns:wpi="http://schemas.microsoft.com/office/word/2010/wordprocessingInk" xmlns:wne="http://schemas.microsoft.com/office/word/2006/wordml" xmlns:wps="http://schemas.microsoft.com/office/word/2010/wordprocessingShape" mc:Ignorable="w14 w15 w16se w16cid w16 w16cex wp14">
   <w:abstractNum w:abstractNumId="0" w15:restartNumberingAfterBreak="0">
     <w:nsid w:val="170962ED"/>
     <w:multiLevelType w:val="multilevel"/>
@@ -1968,8 +2135,16 @@
 </w:numbering>
 </file>
 
+<file path=word/people.xml><?xml version="1.0" encoding="utf-8"?>
+<w15:people xmlns:wpc="http://schemas.microsoft.com/office/word/2010/wordprocessingCanvas" xmlns:cx="http://schemas.microsoft.com/office/drawing/2014/chartex" xmlns:cx1="http://schemas.microsoft.com/office/drawing/2015/9/8/chartex" xmlns:cx2="http://schemas.microsoft.com/office/drawing/2015/10/21/chartex" xmlns:cx3="http://schemas.microsoft.com/office/drawing/2016/5/9/chartex" xmlns:cx4="http://schemas.microsoft.com/office/drawing/2016/5/10/chartex" xmlns:cx5="http://schemas.microsoft.com/office/drawing/2016/5/11/chartex" xmlns:cx6="http://schemas.microsoft.com/office/drawing/2016/5/12/chartex" xmlns:cx7="http://schemas.microsoft.com/office/drawing/2016/5/13/chartex" xmlns:cx8="http://schemas.microsoft.com/office/drawing/2016/5/14/chartex" xmlns:mc="http://schemas.openxmlformats.org/markup-compatibility/2006" xmlns:aink="http://schemas.microsoft.com/office/drawing/2016/ink" xmlns:am3d="http://schemas.microsoft.com/office/drawing/2017/model3d" xmlns:o="urn:schemas-microsoft-com:office:office" xmlns:r="http://schemas.openxmlformats.org/officeDocument/2006/relationships" xmlns:m="http://schemas.openxmlformats.org/officeDocument/2006/math" xmlns:v="urn:schemas-microsoft-com:vml" xmlns:wp14="http://schemas.microsoft.com/office/word/2010/wordprocessingDrawing" xmlns:wp="http://schemas.openxmlformats.org/drawingml/2006/wordprocessingDrawing" xmlns:w10="urn:schemas-microsoft-com:office:word" xmlns:w="http://schemas.openxmlformats.org/wordprocessingml/2006/main" xmlns:w14="http://schemas.microsoft.com/office/word/2010/wordml" xmlns:w15="http://schemas.microsoft.com/office/word/2012/wordml" xmlns:w16cex="http://schemas.microsoft.com/office/word/2018/wordml/cex" xmlns:w16cid="http://schemas.microsoft.com/office/word/2016/wordml/cid" xmlns:w16="http://schemas.microsoft.com/office/word/2018/wordml" xmlns:w16se="http://schemas.microsoft.com/office/word/2015/wordml/symex" xmlns:wpg="http://schemas.microsoft.com/office/word/2010/wordprocessingGroup" xmlns:wpi="http://schemas.microsoft.com/office/word/2010/wordprocessingInk" xmlns:wne="http://schemas.microsoft.com/office/word/2006/wordml" xmlns:wps="http://schemas.microsoft.com/office/word/2010/wordprocessingShape" mc:Ignorable="w14 w15 w16se w16cid w16 w16cex wp14">
+  <w15:person w15:author="AAK">
+    <w15:presenceInfo w15:providerId="AD" w15:userId="S-1-5-21-2301979571-1751391163-971761870-1106"/>
+  </w15:person>
+</w15:people>
+</file>
+
 <file path=word/styles.xml><?xml version="1.0" encoding="utf-8"?>
-<w:styles xmlns:mc="http://schemas.openxmlformats.org/markup-compatibility/2006" xmlns:r="http://schemas.openxmlformats.org/officeDocument/2006/relationships" xmlns:w="http://schemas.openxmlformats.org/wordprocessingml/2006/main" xmlns:w14="http://schemas.microsoft.com/office/word/2010/wordml" xmlns:w15="http://schemas.microsoft.com/office/word/2012/wordml" xmlns:w16cid="http://schemas.microsoft.com/office/word/2016/wordml/cid" xmlns:w16se="http://schemas.microsoft.com/office/word/2015/wordml/symex" mc:Ignorable="w14 w15 w16se w16cid">
+<w:styles xmlns:mc="http://schemas.openxmlformats.org/markup-compatibility/2006" xmlns:r="http://schemas.openxmlformats.org/officeDocument/2006/relationships" xmlns:w="http://schemas.openxmlformats.org/wordprocessingml/2006/main" xmlns:w14="http://schemas.microsoft.com/office/word/2010/wordml" xmlns:w15="http://schemas.microsoft.com/office/word/2012/wordml" xmlns:w16cex="http://schemas.microsoft.com/office/word/2018/wordml/cex" xmlns:w16cid="http://schemas.microsoft.com/office/word/2016/wordml/cid" xmlns:w16="http://schemas.microsoft.com/office/word/2018/wordml" xmlns:w16se="http://schemas.microsoft.com/office/word/2015/wordml/symex" mc:Ignorable="w14 w15 w16se w16cid w16 w16cex">
   <w:docDefaults>
     <w:rPrDefault>
       <w:rPr>
@@ -1985,7 +2160,7 @@
       </w:pPr>
     </w:pPrDefault>
   </w:docDefaults>
-  <w:latentStyles w:defLockedState="0" w:defUIPriority="99" w:defSemiHidden="0" w:defUnhideWhenUsed="0" w:defQFormat="0" w:count="377">
+  <w:latentStyles w:defLockedState="0" w:defUIPriority="99" w:defSemiHidden="0" w:defUnhideWhenUsed="0" w:defQFormat="0" w:count="376">
     <w:lsdException w:name="Normal" w:uiPriority="0" w:qFormat="1"/>
     <w:lsdException w:name="heading 1" w:uiPriority="9" w:qFormat="1"/>
     <w:lsdException w:name="heading 2" w:semiHidden="1" w:uiPriority="9" w:unhideWhenUsed="1" w:qFormat="1"/>
@@ -2091,6 +2266,7 @@
     <w:lsdException w:name="HTML Sample" w:semiHidden="1" w:unhideWhenUsed="1"/>
     <w:lsdException w:name="HTML Typewriter" w:semiHidden="1" w:unhideWhenUsed="1"/>
     <w:lsdException w:name="HTML Variable" w:semiHidden="1" w:unhideWhenUsed="1"/>
+    <w:lsdException w:name="Normal Table" w:semiHidden="1" w:unhideWhenUsed="1"/>
     <w:lsdException w:name="annotation subject" w:semiHidden="1" w:unhideWhenUsed="1"/>
     <w:lsdException w:name="No List" w:semiHidden="1" w:unhideWhenUsed="1"/>
     <w:lsdException w:name="Outline List 1" w:semiHidden="1" w:unhideWhenUsed="1"/>
@@ -2136,9 +2312,11 @@
     <w:lsdException w:name="Table Subtle 1" w:semiHidden="1" w:unhideWhenUsed="1"/>
     <w:lsdException w:name="Table Subtle 2" w:semiHidden="1" w:unhideWhenUsed="1"/>
     <w:lsdException w:name="Table Web 1" w:semiHidden="1" w:unhideWhenUsed="1"/>
+    <w:lsdException w:name="Table Web 2" w:semiHidden="1" w:unhideWhenUsed="1"/>
     <w:lsdException w:name="Table Web 3" w:semiHidden="1" w:unhideWhenUsed="1"/>
     <w:lsdException w:name="Balloon Text" w:semiHidden="1" w:unhideWhenUsed="1"/>
     <w:lsdException w:name="Table Grid" w:uiPriority="39"/>
+    <w:lsdException w:name="Table Theme" w:semiHidden="1" w:unhideWhenUsed="1"/>
     <w:lsdException w:name="Placeholder Text" w:semiHidden="1"/>
     <w:lsdException w:name="No Spacing" w:uiPriority="1" w:qFormat="1"/>
     <w:lsdException w:name="Light Shading" w:uiPriority="60"/>
@@ -2359,9 +2537,8 @@
     <w:lsdException w:name="Hashtag" w:semiHidden="1" w:unhideWhenUsed="1"/>
     <w:lsdException w:name="Unresolved Mention" w:semiHidden="1" w:unhideWhenUsed="1"/>
     <w:lsdException w:name="Smart Link" w:semiHidden="1" w:unhideWhenUsed="1"/>
-    <w:lsdException w:name="Smart Link Error" w:semiHidden="1" w:unhideWhenUsed="1"/>
   </w:latentStyles>
-  <w:style w:type="paragraph" w:default="1" w:styleId="a">
+  <w:style w:type="paragraph" w:default="1" w:styleId="Normal">
     <w:name w:val="Normal"/>
     <w:qFormat/>
     <w:rsid w:val="00EF3D0F"/>
@@ -2374,13 +2551,13 @@
       <w:rFonts w:ascii="Times New Roman" w:eastAsia="Times New Roman" w:hAnsi="Times New Roman" w:cs="Times New Roman"/>
     </w:rPr>
   </w:style>
-  <w:style w:type="character" w:default="1" w:styleId="a0">
+  <w:style w:type="character" w:default="1" w:styleId="DefaultParagraphFont">
     <w:name w:val="Default Paragraph Font"/>
     <w:uiPriority w:val="1"/>
     <w:semiHidden/>
     <w:unhideWhenUsed/>
   </w:style>
-  <w:style w:type="table" w:default="1" w:styleId="a1">
+  <w:style w:type="table" w:default="1" w:styleId="TableNormal">
     <w:name w:val="Normal Table"/>
     <w:uiPriority w:val="99"/>
     <w:semiHidden/>
@@ -2395,16 +2572,16 @@
       </w:tblCellMar>
     </w:tblPr>
   </w:style>
-  <w:style w:type="numbering" w:default="1" w:styleId="a2">
+  <w:style w:type="numbering" w:default="1" w:styleId="NoList">
     <w:name w:val="No List"/>
     <w:uiPriority w:val="99"/>
     <w:semiHidden/>
     <w:unhideWhenUsed/>
   </w:style>
-  <w:style w:type="paragraph" w:styleId="a3">
+  <w:style w:type="paragraph" w:styleId="BodyText">
     <w:name w:val="Body Text"/>
-    <w:basedOn w:val="a"/>
-    <w:link w:val="a4"/>
+    <w:basedOn w:val="Normal"/>
+    <w:link w:val="BodyTextChar"/>
     <w:uiPriority w:val="1"/>
     <w:qFormat/>
     <w:rsid w:val="00EF3D0F"/>
@@ -2413,10 +2590,10 @@
       <w:szCs w:val="28"/>
     </w:rPr>
   </w:style>
-  <w:style w:type="character" w:customStyle="1" w:styleId="a4">
-    <w:name w:val="Основной текст Знак"/>
-    <w:basedOn w:val="a0"/>
-    <w:link w:val="a3"/>
+  <w:style w:type="character" w:customStyle="1" w:styleId="BodyTextChar">
+    <w:name w:val="Body Text Char"/>
+    <w:basedOn w:val="DefaultParagraphFont"/>
+    <w:link w:val="BodyText"/>
     <w:uiPriority w:val="1"/>
     <w:rsid w:val="00EF3D0F"/>
     <w:rPr>
@@ -2427,7 +2604,7 @@
   </w:style>
   <w:style w:type="paragraph" w:customStyle="1" w:styleId="1">
     <w:name w:val="Абзац списка1"/>
-    <w:basedOn w:val="a"/>
+    <w:basedOn w:val="Normal"/>
     <w:uiPriority w:val="1"/>
     <w:qFormat/>
     <w:rsid w:val="00EF3D0F"/>
@@ -2435,9 +2612,9 @@
       <w:ind w:left="1522" w:hanging="568"/>
     </w:pPr>
   </w:style>
-  <w:style w:type="character" w:styleId="a5">
+  <w:style w:type="character" w:styleId="CommentReference">
     <w:name w:val="annotation reference"/>
-    <w:basedOn w:val="a0"/>
+    <w:basedOn w:val="DefaultParagraphFont"/>
     <w:uiPriority w:val="99"/>
     <w:semiHidden/>
     <w:unhideWhenUsed/>
@@ -2447,10 +2624,10 @@
       <w:szCs w:val="16"/>
     </w:rPr>
   </w:style>
-  <w:style w:type="paragraph" w:styleId="a6">
+  <w:style w:type="paragraph" w:styleId="CommentText">
     <w:name w:val="annotation text"/>
-    <w:basedOn w:val="a"/>
-    <w:link w:val="a7"/>
+    <w:basedOn w:val="Normal"/>
+    <w:link w:val="CommentTextChar"/>
     <w:uiPriority w:val="99"/>
     <w:semiHidden/>
     <w:unhideWhenUsed/>
@@ -2463,10 +2640,10 @@
       <w:szCs w:val="20"/>
     </w:rPr>
   </w:style>
-  <w:style w:type="character" w:customStyle="1" w:styleId="a7">
-    <w:name w:val="Текст примечания Знак"/>
-    <w:basedOn w:val="a0"/>
-    <w:link w:val="a6"/>
+  <w:style w:type="character" w:customStyle="1" w:styleId="CommentTextChar">
+    <w:name w:val="Comment Text Char"/>
+    <w:basedOn w:val="DefaultParagraphFont"/>
+    <w:link w:val="CommentText"/>
     <w:uiPriority w:val="99"/>
     <w:semiHidden/>
     <w:rsid w:val="00EF3D0F"/>
@@ -2476,9 +2653,9 @@
       <w:szCs w:val="20"/>
     </w:rPr>
   </w:style>
-  <w:style w:type="paragraph" w:styleId="a8">
+  <w:style w:type="paragraph" w:styleId="ListParagraph">
     <w:name w:val="List Paragraph"/>
-    <w:basedOn w:val="a"/>
+    <w:basedOn w:val="Normal"/>
     <w:uiPriority w:val="34"/>
     <w:qFormat/>
     <w:rsid w:val="00EF3D0F"/>
@@ -2487,10 +2664,10 @@
       <w:contextualSpacing/>
     </w:pPr>
   </w:style>
-  <w:style w:type="paragraph" w:styleId="a9">
+  <w:style w:type="paragraph" w:styleId="BalloonText">
     <w:name w:val="Balloon Text"/>
-    <w:basedOn w:val="a"/>
-    <w:link w:val="aa"/>
+    <w:basedOn w:val="Normal"/>
+    <w:link w:val="BalloonTextChar"/>
     <w:uiPriority w:val="99"/>
     <w:semiHidden/>
     <w:unhideWhenUsed/>
@@ -2504,10 +2681,10 @@
       <w:szCs w:val="18"/>
     </w:rPr>
   </w:style>
-  <w:style w:type="character" w:customStyle="1" w:styleId="aa">
-    <w:name w:val="Текст выноски Знак"/>
-    <w:basedOn w:val="a0"/>
-    <w:link w:val="a9"/>
+  <w:style w:type="character" w:customStyle="1" w:styleId="BalloonTextChar">
+    <w:name w:val="Balloon Text Char"/>
+    <w:basedOn w:val="DefaultParagraphFont"/>
+    <w:link w:val="BalloonText"/>
     <w:uiPriority w:val="99"/>
     <w:semiHidden/>
     <w:rsid w:val="00EF3D0F"/>
@@ -2515,6 +2692,35 @@
       <w:rFonts w:ascii="Segoe UI" w:eastAsia="Times New Roman" w:hAnsi="Segoe UI" w:cs="Segoe UI"/>
       <w:sz w:val="18"/>
       <w:szCs w:val="18"/>
+    </w:rPr>
+  </w:style>
+  <w:style w:type="paragraph" w:styleId="CommentSubject">
+    <w:name w:val="annotation subject"/>
+    <w:basedOn w:val="CommentText"/>
+    <w:next w:val="CommentText"/>
+    <w:link w:val="CommentSubjectChar"/>
+    <w:uiPriority w:val="99"/>
+    <w:semiHidden/>
+    <w:unhideWhenUsed/>
+    <w:rsid w:val="00306608"/>
+    <w:rPr>
+      <w:b/>
+      <w:bCs/>
+    </w:rPr>
+  </w:style>
+  <w:style w:type="character" w:customStyle="1" w:styleId="CommentSubjectChar">
+    <w:name w:val="Comment Subject Char"/>
+    <w:basedOn w:val="CommentTextChar"/>
+    <w:link w:val="CommentSubject"/>
+    <w:uiPriority w:val="99"/>
+    <w:semiHidden/>
+    <w:rsid w:val="00306608"/>
+    <w:rPr>
+      <w:rFonts w:ascii="Times New Roman" w:eastAsia="Times New Roman" w:hAnsi="Times New Roman" w:cs="Times New Roman"/>
+      <w:b/>
+      <w:bCs/>
+      <w:sz w:val="20"/>
+      <w:szCs w:val="20"/>
     </w:rPr>
   </w:style>
 </w:styles>

--- a/Reports/ТЗ_ОРСАПР.DOCX
+++ b/Reports/ТЗ_ОРСАПР.DOCX
@@ -1,10 +1,10 @@
 
 <file path=word/document.xml><?xml version="1.0" encoding="utf-8"?>
-<w:document xmlns:wpc="http://schemas.microsoft.com/office/word/2010/wordprocessingCanvas" xmlns:cx="http://schemas.microsoft.com/office/drawing/2014/chartex" xmlns:cx1="http://schemas.microsoft.com/office/drawing/2015/9/8/chartex" xmlns:cx2="http://schemas.microsoft.com/office/drawing/2015/10/21/chartex" xmlns:cx3="http://schemas.microsoft.com/office/drawing/2016/5/9/chartex" xmlns:cx4="http://schemas.microsoft.com/office/drawing/2016/5/10/chartex" xmlns:cx5="http://schemas.microsoft.com/office/drawing/2016/5/11/chartex" xmlns:cx6="http://schemas.microsoft.com/office/drawing/2016/5/12/chartex" xmlns:cx7="http://schemas.microsoft.com/office/drawing/2016/5/13/chartex" xmlns:cx8="http://schemas.microsoft.com/office/drawing/2016/5/14/chartex" xmlns:mc="http://schemas.openxmlformats.org/markup-compatibility/2006" xmlns:aink="http://schemas.microsoft.com/office/drawing/2016/ink" xmlns:am3d="http://schemas.microsoft.com/office/drawing/2017/model3d" xmlns:o="urn:schemas-microsoft-com:office:office" xmlns:r="http://schemas.openxmlformats.org/officeDocument/2006/relationships" xmlns:m="http://schemas.openxmlformats.org/officeDocument/2006/math" xmlns:v="urn:schemas-microsoft-com:vml" xmlns:wp14="http://schemas.microsoft.com/office/word/2010/wordprocessingDrawing" xmlns:wp="http://schemas.openxmlformats.org/drawingml/2006/wordprocessingDrawing" xmlns:w10="urn:schemas-microsoft-com:office:word" xmlns:w="http://schemas.openxmlformats.org/wordprocessingml/2006/main" xmlns:w14="http://schemas.microsoft.com/office/word/2010/wordml" xmlns:w15="http://schemas.microsoft.com/office/word/2012/wordml" xmlns:w16cex="http://schemas.microsoft.com/office/word/2018/wordml/cex" xmlns:w16cid="http://schemas.microsoft.com/office/word/2016/wordml/cid" xmlns:w16="http://schemas.microsoft.com/office/word/2018/wordml" xmlns:w16se="http://schemas.microsoft.com/office/word/2015/wordml/symex" xmlns:wpg="http://schemas.microsoft.com/office/word/2010/wordprocessingGroup" xmlns:wpi="http://schemas.microsoft.com/office/word/2010/wordprocessingInk" xmlns:wne="http://schemas.microsoft.com/office/word/2006/wordml" xmlns:wps="http://schemas.microsoft.com/office/word/2010/wordprocessingShape" mc:Ignorable="w14 w15 w16se w16cid w16 w16cex wp14">
+<w:document xmlns:wpc="http://schemas.microsoft.com/office/word/2010/wordprocessingCanvas" xmlns:cx="http://schemas.microsoft.com/office/drawing/2014/chartex" xmlns:cx1="http://schemas.microsoft.com/office/drawing/2015/9/8/chartex" xmlns:cx2="http://schemas.microsoft.com/office/drawing/2015/10/21/chartex" xmlns:cx3="http://schemas.microsoft.com/office/drawing/2016/5/9/chartex" xmlns:cx4="http://schemas.microsoft.com/office/drawing/2016/5/10/chartex" xmlns:cx5="http://schemas.microsoft.com/office/drawing/2016/5/11/chartex" xmlns:cx6="http://schemas.microsoft.com/office/drawing/2016/5/12/chartex" xmlns:cx7="http://schemas.microsoft.com/office/drawing/2016/5/13/chartex" xmlns:cx8="http://schemas.microsoft.com/office/drawing/2016/5/14/chartex" xmlns:mc="http://schemas.openxmlformats.org/markup-compatibility/2006" xmlns:aink="http://schemas.microsoft.com/office/drawing/2016/ink" xmlns:am3d="http://schemas.microsoft.com/office/drawing/2017/model3d" xmlns:o="urn:schemas-microsoft-com:office:office" xmlns:r="http://schemas.openxmlformats.org/officeDocument/2006/relationships" xmlns:m="http://schemas.openxmlformats.org/officeDocument/2006/math" xmlns:v="urn:schemas-microsoft-com:vml" xmlns:wp14="http://schemas.microsoft.com/office/word/2010/wordprocessingDrawing" xmlns:wp="http://schemas.openxmlformats.org/drawingml/2006/wordprocessingDrawing" xmlns:w10="urn:schemas-microsoft-com:office:word" xmlns:w="http://schemas.openxmlformats.org/wordprocessingml/2006/main" xmlns:w14="http://schemas.microsoft.com/office/word/2010/wordml" xmlns:w15="http://schemas.microsoft.com/office/word/2012/wordml" xmlns:w16cid="http://schemas.microsoft.com/office/word/2016/wordml/cid" xmlns:w16se="http://schemas.microsoft.com/office/word/2015/wordml/symex" xmlns:wpg="http://schemas.microsoft.com/office/word/2010/wordprocessingGroup" xmlns:wpi="http://schemas.microsoft.com/office/word/2010/wordprocessingInk" xmlns:wne="http://schemas.microsoft.com/office/word/2006/wordml" xmlns:wps="http://schemas.microsoft.com/office/word/2010/wordprocessingShape" mc:Ignorable="w14 w15 w16se w16cid wp14">
   <w:body>
     <w:p>
       <w:pPr>
-        <w:pStyle w:val="BodyText"/>
+        <w:pStyle w:val="a3"/>
         <w:spacing w:line="360" w:lineRule="auto"/>
         <w:ind w:right="50"/>
         <w:jc w:val="center"/>
@@ -18,7 +18,7 @@
     </w:p>
     <w:p>
       <w:pPr>
-        <w:pStyle w:val="BodyText"/>
+        <w:pStyle w:val="a3"/>
         <w:spacing w:line="360" w:lineRule="auto"/>
         <w:ind w:right="50"/>
         <w:jc w:val="center"/>
@@ -42,7 +42,7 @@
     </w:p>
     <w:p>
       <w:pPr>
-        <w:pStyle w:val="BodyText"/>
+        <w:pStyle w:val="a3"/>
         <w:spacing w:line="360" w:lineRule="auto"/>
         <w:ind w:right="50"/>
         <w:jc w:val="center"/>
@@ -50,7 +50,7 @@
     </w:p>
     <w:p>
       <w:pPr>
-        <w:pStyle w:val="BodyText"/>
+        <w:pStyle w:val="a3"/>
         <w:spacing w:line="360" w:lineRule="auto"/>
         <w:ind w:right="50"/>
         <w:jc w:val="center"/>
@@ -74,7 +74,7 @@
     </w:p>
     <w:p>
       <w:pPr>
-        <w:pStyle w:val="BodyText"/>
+        <w:pStyle w:val="a3"/>
         <w:spacing w:after="0" w:line="360" w:lineRule="auto"/>
         <w:ind w:right="50"/>
         <w:jc w:val="center"/>
@@ -82,7 +82,7 @@
     </w:p>
     <w:p>
       <w:pPr>
-        <w:pStyle w:val="BodyText"/>
+        <w:pStyle w:val="a3"/>
         <w:spacing w:before="1"/>
         <w:ind w:right="50"/>
         <w:jc w:val="center"/>
@@ -99,7 +99,7 @@
     </w:p>
     <w:p>
       <w:pPr>
-        <w:pStyle w:val="BodyText"/>
+        <w:pStyle w:val="a3"/>
         <w:spacing w:line="360" w:lineRule="auto"/>
         <w:ind w:right="50"/>
         <w:jc w:val="right"/>
@@ -111,7 +111,7 @@
     </w:p>
     <w:p>
       <w:pPr>
-        <w:pStyle w:val="BodyText"/>
+        <w:pStyle w:val="a3"/>
         <w:spacing w:line="360" w:lineRule="auto"/>
         <w:ind w:right="50"/>
         <w:jc w:val="right"/>
@@ -130,7 +130,7 @@
     </w:p>
     <w:p>
       <w:pPr>
-        <w:pStyle w:val="BodyText"/>
+        <w:pStyle w:val="a3"/>
         <w:spacing w:line="360" w:lineRule="auto"/>
         <w:ind w:right="50"/>
         <w:jc w:val="right"/>
@@ -158,7 +158,7 @@
     </w:p>
     <w:p>
       <w:pPr>
-        <w:pStyle w:val="BodyText"/>
+        <w:pStyle w:val="a3"/>
         <w:tabs>
           <w:tab w:val="left" w:pos="1464"/>
         </w:tabs>
@@ -194,7 +194,7 @@
     </w:p>
     <w:p>
       <w:pPr>
-        <w:pStyle w:val="BodyText"/>
+        <w:pStyle w:val="a3"/>
         <w:tabs>
           <w:tab w:val="left" w:pos="559"/>
           <w:tab w:val="left" w:pos="2654"/>
@@ -252,7 +252,7 @@
     </w:p>
     <w:p>
       <w:pPr>
-        <w:pStyle w:val="BodyText"/>
+        <w:pStyle w:val="a3"/>
         <w:spacing w:before="240" w:after="240" w:line="360" w:lineRule="auto"/>
         <w:ind w:right="11"/>
         <w:jc w:val="center"/>
@@ -266,7 +266,7 @@
     </w:p>
     <w:p>
       <w:pPr>
-        <w:pStyle w:val="BodyText"/>
+        <w:pStyle w:val="a3"/>
         <w:spacing w:after="0" w:line="360" w:lineRule="auto"/>
         <w:ind w:right="125"/>
         <w:jc w:val="both"/>
@@ -503,7 +503,6 @@
         </w:rPr>
         <w:t xml:space="preserve"> </w:t>
       </w:r>
-      <w:commentRangeStart w:id="0"/>
       <w:r>
         <w:rPr>
           <w:color w:val="000009"/>
@@ -511,38 +510,7 @@
           <w:sz w:val="28"/>
           <w:lang w:val="en-US"/>
         </w:rPr>
-        <w:t>19</w:t>
-      </w:r>
-      <w:r>
-        <w:rPr>
-          <w:color w:val="000009"/>
-          <w:sz w:val="28"/>
-        </w:rPr>
-        <w:t>.04.202</w:t>
-      </w:r>
-      <w:r>
-        <w:rPr>
-          <w:color w:val="000009"/>
-          <w:sz w:val="28"/>
-          <w:lang w:val="en-US"/>
-        </w:rPr>
-        <w:t>1</w:t>
-      </w:r>
-      <w:commentRangeEnd w:id="0"/>
-      <w:r>
-        <w:rPr>
-          <w:rStyle w:val="CommentReference"/>
-        </w:rPr>
-        <w:commentReference w:id="0"/>
-      </w:r>
-      <w:r>
-        <w:rPr>
-          <w:color w:val="000009"/>
-          <w:sz w:val="28"/>
-          <w:szCs w:val="28"/>
-          <w:lang w:val="en-US"/>
-        </w:rPr>
-        <w:t>;</w:t>
+        <w:t>05.05.2021;</w:t>
       </w:r>
     </w:p>
     <w:p>
@@ -629,7 +597,7 @@
     </w:p>
     <w:p>
       <w:pPr>
-        <w:pStyle w:val="BodyText"/>
+        <w:pStyle w:val="a3"/>
         <w:numPr>
           <w:ilvl w:val="0"/>
           <w:numId w:val="2"/>
@@ -642,8 +610,6 @@
         <w:ind w:left="1276" w:right="50" w:hanging="425"/>
         <w:jc w:val="both"/>
       </w:pPr>
-      <w:commentRangeStart w:id="1"/>
-      <w:commentRangeStart w:id="2"/>
       <w:r>
         <w:t>Габариты корпуса микроволновки</w:t>
       </w:r>
@@ -651,12 +617,66 @@
         <w:t xml:space="preserve">: </w:t>
       </w:r>
       <w:r>
-        <w:t>высота, длина, глубина.</w:t>
-      </w:r>
-    </w:p>
-    <w:p>
-      <w:pPr>
-        <w:pStyle w:val="BodyText"/>
+        <w:t>высота</w:t>
+      </w:r>
+      <w:r>
+        <w:t xml:space="preserve"> </w:t>
+      </w:r>
+      <w:r>
+        <w:rPr>
+          <w:lang w:val="en-US"/>
+        </w:rPr>
+        <w:t>H</w:t>
+      </w:r>
+      <w:r>
+        <w:t xml:space="preserve"> (</w:t>
+      </w:r>
+      <w:r>
+        <w:t>от 250 до 300 мм)</w:t>
+      </w:r>
+      <w:r>
+        <w:t>, длина</w:t>
+      </w:r>
+      <w:r>
+        <w:t xml:space="preserve"> </w:t>
+      </w:r>
+      <w:r>
+        <w:rPr>
+          <w:lang w:val="en-US"/>
+        </w:rPr>
+        <w:t>L</w:t>
+      </w:r>
+      <w:r>
+        <w:t xml:space="preserve"> (</w:t>
+      </w:r>
+      <w:r>
+        <w:t>от 400 до 500 мм)</w:t>
+      </w:r>
+      <w:r>
+        <w:t>, глубина</w:t>
+      </w:r>
+      <w:r>
+        <w:t xml:space="preserve"> </w:t>
+      </w:r>
+      <w:r>
+        <w:rPr>
+          <w:lang w:val="en-US"/>
+        </w:rPr>
+        <w:t>W</w:t>
+      </w:r>
+      <w:r>
+        <w:t xml:space="preserve"> (</w:t>
+      </w:r>
+      <w:r>
+        <w:t>от 300 до 450 мм)</w:t>
+      </w:r>
+      <w:r>
+        <w:t>.</w:t>
+      </w:r>
+    </w:p>
+    <w:p>
+      <w:pPr>
+        <w:pStyle w:val="a3"/>
         <w:numPr>
           <w:ilvl w:val="0"/>
           <w:numId w:val="2"/>
@@ -676,12 +696,115 @@
         <w:t xml:space="preserve">: </w:t>
       </w:r>
       <w:r>
-        <w:t>высота, длина.</w:t>
-      </w:r>
-    </w:p>
-    <w:p>
-      <w:pPr>
-        <w:pStyle w:val="BodyText"/>
+        <w:t>высота</w:t>
+      </w:r>
+      <w:r>
+        <w:t xml:space="preserve"> </w:t>
+      </w:r>
+      <w:r>
+        <w:rPr>
+          <w:lang w:val="en-US"/>
+        </w:rPr>
+        <w:t>HD</w:t>
+      </w:r>
+      <w:r>
+        <w:t xml:space="preserve"> (от 200</w:t>
+      </w:r>
+      <w:r>
+        <w:t xml:space="preserve"> до </w:t>
+      </w:r>
+      <m:oMath>
+        <m:r>
+          <w:rPr>
+            <w:rFonts w:ascii="Cambria Math" w:hAnsi="Cambria Math"/>
+          </w:rPr>
+          <m:t>H</m:t>
+        </m:r>
+        <m:r>
+          <w:rPr>
+            <w:rFonts w:ascii="Cambria Math" w:hAnsi="Cambria Math"/>
+          </w:rPr>
+          <m:t>-</m:t>
+        </m:r>
+        <m:r>
+          <w:rPr>
+            <w:rFonts w:ascii="Cambria Math" w:hAnsi="Cambria Math"/>
+          </w:rPr>
+          <m:t>3</m:t>
+        </m:r>
+        <m:r>
+          <w:rPr>
+            <w:rFonts w:ascii="Cambria Math" w:hAnsi="Cambria Math"/>
+          </w:rPr>
+          <m:t>0</m:t>
+        </m:r>
+      </m:oMath>
+      <w:r>
+        <w:t xml:space="preserve"> мм)</w:t>
+      </w:r>
+      <w:r>
+        <w:t>, длина</w:t>
+      </w:r>
+      <w:r>
+        <w:t xml:space="preserve"> </w:t>
+      </w:r>
+      <w:r>
+        <w:rPr>
+          <w:lang w:val="en-US"/>
+        </w:rPr>
+        <w:t>LD</w:t>
+      </w:r>
+      <w:r>
+        <w:t xml:space="preserve"> (</w:t>
+      </w:r>
+      <w:r>
+        <w:t xml:space="preserve">от 220 до </w:t>
+      </w:r>
+      <m:oMath>
+        <m:r>
+          <w:rPr>
+            <w:rFonts w:ascii="Cambria Math" w:hAnsi="Cambria Math"/>
+          </w:rPr>
+          <m:t>L</m:t>
+        </m:r>
+        <m:r>
+          <w:rPr>
+            <w:rFonts w:ascii="Cambria Math" w:hAnsi="Cambria Math"/>
+          </w:rPr>
+          <m:t>-</m:t>
+        </m:r>
+        <m:r>
+          <w:rPr>
+            <w:rFonts w:ascii="Cambria Math" w:hAnsi="Cambria Math"/>
+          </w:rPr>
+          <m:t>1</m:t>
+        </m:r>
+        <m:r>
+          <w:rPr>
+            <w:rFonts w:ascii="Cambria Math" w:hAnsi="Cambria Math"/>
+          </w:rPr>
+          <m:t>5</m:t>
+        </m:r>
+        <m:r>
+          <w:rPr>
+            <w:rFonts w:ascii="Cambria Math" w:hAnsi="Cambria Math"/>
+          </w:rPr>
+          <m:t>-</m:t>
+        </m:r>
+        <m:r>
+          <w:rPr>
+            <w:rFonts w:ascii="Cambria Math" w:hAnsi="Cambria Math"/>
+          </w:rPr>
+          <m:t>150</m:t>
+        </m:r>
+      </m:oMath>
+      <w:r>
+        <w:t xml:space="preserve"> мм).</w:t>
+      </w:r>
+    </w:p>
+    <w:p>
+      <w:pPr>
+        <w:pStyle w:val="a3"/>
         <w:numPr>
           <w:ilvl w:val="0"/>
           <w:numId w:val="2"/>
@@ -701,74 +824,74 @@
         <w:t xml:space="preserve">: </w:t>
       </w:r>
       <w:r>
-        <w:t>диаметр, длина, высота.</w:t>
-      </w:r>
-    </w:p>
-    <w:p>
-      <w:pPr>
-        <w:pStyle w:val="BodyText"/>
-        <w:numPr>
-          <w:ilvl w:val="0"/>
-          <w:numId w:val="2"/>
-        </w:numPr>
+        <w:t>диаметр</w:t>
+      </w:r>
+      <w:r>
+        <w:t xml:space="preserve"> </w:t>
+      </w:r>
+      <w:r>
+        <w:rPr>
+          <w:lang w:val="en-US"/>
+        </w:rPr>
+        <w:t>D</w:t>
+      </w:r>
+      <w:r>
+        <w:t xml:space="preserve"> (</w:t>
+      </w:r>
+      <w:r>
+        <w:t>от</w:t>
+      </w:r>
+      <w:r>
+        <w:t xml:space="preserve"> 20 до 40 мм)</w:t>
+      </w:r>
+      <w:r>
+        <w:t>, длина</w:t>
+      </w:r>
+      <w:r>
+        <w:t xml:space="preserve"> </w:t>
+      </w:r>
+      <w:r>
+        <w:rPr>
+          <w:lang w:val="en-US"/>
+        </w:rPr>
+        <w:t>LB</w:t>
+      </w:r>
+      <w:r>
+        <w:t xml:space="preserve"> (</w:t>
+      </w:r>
+      <w:r>
+        <w:t>от 60 до 100 мм)</w:t>
+      </w:r>
+      <w:r>
+        <w:t>, высота</w:t>
+      </w:r>
+      <w:r>
+        <w:t xml:space="preserve"> </w:t>
+      </w:r>
+      <w:r>
+        <w:rPr>
+          <w:lang w:val="en-US"/>
+        </w:rPr>
+        <w:t>HB</w:t>
+      </w:r>
+      <w:r>
+        <w:t xml:space="preserve"> (</w:t>
+      </w:r>
+      <w:r>
+        <w:t>от 30 до 50 мм)</w:t>
+      </w:r>
+      <w:r>
+        <w:t>.</w:t>
+      </w:r>
+    </w:p>
+    <w:p>
+      <w:pPr>
+        <w:pStyle w:val="a3"/>
         <w:tabs>
           <w:tab w:val="left" w:pos="4574"/>
           <w:tab w:val="left" w:pos="4683"/>
         </w:tabs>
         <w:spacing w:after="0" w:line="360" w:lineRule="auto"/>
-        <w:ind w:left="1276" w:right="50" w:hanging="425"/>
-        <w:jc w:val="both"/>
-      </w:pPr>
-      <w:r>
-        <w:t>Количество кнопок управления.</w:t>
-      </w:r>
-      <w:commentRangeEnd w:id="1"/>
-      <w:r>
-        <w:rPr>
-          <w:rStyle w:val="CommentReference"/>
-        </w:rPr>
-        <w:commentReference w:id="1"/>
-      </w:r>
-      <w:commentRangeEnd w:id="2"/>
-      <w:r>
-        <w:rPr>
-          <w:rStyle w:val="CommentReference"/>
-        </w:rPr>
-        <w:commentReference w:id="2"/>
-      </w:r>
-    </w:p>
-    <w:p>
-      <w:pPr>
-        <w:pStyle w:val="BodyText"/>
-        <w:tabs>
-          <w:tab w:val="left" w:pos="4574"/>
-          <w:tab w:val="left" w:pos="4683"/>
-        </w:tabs>
-        <w:spacing w:after="0" w:line="360" w:lineRule="auto"/>
-        <w:ind w:right="50"/>
-        <w:jc w:val="both"/>
-      </w:pPr>
-    </w:p>
-    <w:p>
-      <w:pPr>
-        <w:pStyle w:val="BodyText"/>
-        <w:tabs>
-          <w:tab w:val="left" w:pos="4574"/>
-          <w:tab w:val="left" w:pos="4683"/>
-        </w:tabs>
-        <w:spacing w:after="0" w:line="360" w:lineRule="auto"/>
-        <w:ind w:right="50"/>
-        <w:jc w:val="both"/>
-      </w:pPr>
-    </w:p>
-    <w:p>
-      <w:pPr>
-        <w:pStyle w:val="BodyText"/>
-        <w:tabs>
-          <w:tab w:val="left" w:pos="4574"/>
-          <w:tab w:val="left" w:pos="4683"/>
-        </w:tabs>
-        <w:spacing w:after="0" w:line="360" w:lineRule="auto"/>
         <w:ind w:right="50" w:firstLine="851"/>
         <w:jc w:val="both"/>
       </w:pPr>
@@ -778,22 +901,22 @@
         </w:rPr>
         <w:lastRenderedPageBreak/>
         <w:drawing>
-          <wp:anchor distT="0" distB="0" distL="114300" distR="114300" simplePos="0" relativeHeight="251659264" behindDoc="1" locked="0" layoutInCell="1" allowOverlap="1" wp14:anchorId="57D18777" wp14:editId="1C46BBB8">
+          <wp:anchor distT="0" distB="0" distL="114300" distR="114300" simplePos="0" relativeHeight="251658240" behindDoc="1" locked="0" layoutInCell="1" allowOverlap="1" wp14:anchorId="60E8A2AD" wp14:editId="1341CA35">
             <wp:simplePos x="0" y="0"/>
             <wp:positionH relativeFrom="margin">
-              <wp:align>center</wp:align>
+              <wp:align>right</wp:align>
             </wp:positionH>
             <wp:positionV relativeFrom="paragraph">
-              <wp:posOffset>336550</wp:posOffset>
+              <wp:posOffset>565150</wp:posOffset>
             </wp:positionV>
-            <wp:extent cx="5266690" cy="3394077"/>
-            <wp:effectExtent l="0" t="0" r="0" b="0"/>
+            <wp:extent cx="6095365" cy="4500245"/>
+            <wp:effectExtent l="0" t="0" r="635" b="0"/>
             <wp:wrapTight wrapText="bothSides">
               <wp:wrapPolygon edited="0">
                 <wp:start x="0" y="0"/>
-                <wp:lineTo x="0" y="21459"/>
-                <wp:lineTo x="21485" y="21459"/>
-                <wp:lineTo x="21485" y="0"/>
+                <wp:lineTo x="0" y="21487"/>
+                <wp:lineTo x="21535" y="21487"/>
+                <wp:lineTo x="21535" y="0"/>
                 <wp:lineTo x="0" y="0"/>
               </wp:wrapPolygon>
             </wp:wrapTight>
@@ -809,7 +932,7 @@
                     <pic:cNvPicPr/>
                   </pic:nvPicPr>
                   <pic:blipFill>
-                    <a:blip r:embed="rId9">
+                    <a:blip r:embed="rId5">
                       <a:extLst>
                         <a:ext uri="{28A0092B-C50C-407E-A947-70E740481C1C}">
                           <a14:useLocalDpi xmlns:a14="http://schemas.microsoft.com/office/drawing/2010/main" val="0"/>
@@ -823,7 +946,7 @@
                   <pic:spPr>
                     <a:xfrm>
                       <a:off x="0" y="0"/>
-                      <a:ext cx="5266690" cy="3394077"/>
+                      <a:ext cx="6095365" cy="4500245"/>
                     </a:xfrm>
                     <a:prstGeom prst="rect">
                       <a:avLst/>
@@ -857,12 +980,18 @@
         <w:t xml:space="preserve"> </w:t>
       </w:r>
       <w:r>
-        <w:t>модели микроволновки приведен на рисунке 1.</w:t>
-      </w:r>
-    </w:p>
-    <w:p>
-      <w:pPr>
-        <w:pStyle w:val="BodyText"/>
+        <w:t xml:space="preserve">модели микроволновки </w:t>
+      </w:r>
+      <w:r>
+        <w:t xml:space="preserve">с обозначенными параметрами </w:t>
+      </w:r>
+      <w:r>
+        <w:t>приведен на рисунке 1.</w:t>
+      </w:r>
+    </w:p>
+    <w:p>
+      <w:pPr>
+        <w:pStyle w:val="a3"/>
         <w:tabs>
           <w:tab w:val="left" w:pos="4574"/>
           <w:tab w:val="left" w:pos="4683"/>
@@ -892,7 +1021,7 @@
     </w:p>
     <w:p>
       <w:pPr>
-        <w:pStyle w:val="BodyText"/>
+        <w:pStyle w:val="a3"/>
         <w:numPr>
           <w:ilvl w:val="0"/>
           <w:numId w:val="1"/>
@@ -916,7 +1045,7 @@
     </w:p>
     <w:p>
       <w:pPr>
-        <w:pStyle w:val="BodyText"/>
+        <w:pStyle w:val="a3"/>
         <w:tabs>
           <w:tab w:val="left" w:pos="4574"/>
           <w:tab w:val="left" w:pos="4683"/>
@@ -930,7 +1059,7 @@
     </w:p>
     <w:p>
       <w:pPr>
-        <w:pStyle w:val="BodyText"/>
+        <w:pStyle w:val="a3"/>
         <w:numPr>
           <w:ilvl w:val="0"/>
           <w:numId w:val="3"/>
@@ -948,7 +1077,7 @@
     </w:p>
     <w:p>
       <w:pPr>
-        <w:pStyle w:val="BodyText"/>
+        <w:pStyle w:val="a3"/>
         <w:numPr>
           <w:ilvl w:val="0"/>
           <w:numId w:val="3"/>
@@ -972,7 +1101,7 @@
     </w:p>
     <w:p>
       <w:pPr>
-        <w:pStyle w:val="BodyText"/>
+        <w:pStyle w:val="a3"/>
         <w:numPr>
           <w:ilvl w:val="0"/>
           <w:numId w:val="3"/>
@@ -990,7 +1119,7 @@
     </w:p>
     <w:p>
       <w:pPr>
-        <w:pStyle w:val="BodyText"/>
+        <w:pStyle w:val="a3"/>
         <w:numPr>
           <w:ilvl w:val="0"/>
           <w:numId w:val="1"/>
@@ -1014,7 +1143,7 @@
     </w:p>
     <w:p>
       <w:pPr>
-        <w:pStyle w:val="BodyText"/>
+        <w:pStyle w:val="a3"/>
         <w:numPr>
           <w:ilvl w:val="0"/>
           <w:numId w:val="5"/>
@@ -1026,44 +1155,37 @@
         <w:spacing w:after="0" w:line="360" w:lineRule="auto"/>
         <w:ind w:left="1701" w:right="50" w:hanging="425"/>
       </w:pPr>
-      <w:commentRangeStart w:id="3"/>
+      <w:r>
+        <w:t xml:space="preserve">Операционная система </w:t>
+      </w:r>
       <w:r>
         <w:rPr>
           <w:lang w:val="en-US"/>
         </w:rPr>
-        <w:t>MS</w:t>
-      </w:r>
-      <w:commentRangeEnd w:id="3"/>
-      <w:r>
-        <w:rPr>
-          <w:rStyle w:val="CommentReference"/>
-        </w:rPr>
-        <w:commentReference w:id="3"/>
+        <w:t>Microsoft</w:t>
+      </w:r>
+      <w:r>
+        <w:t xml:space="preserve"> </w:t>
       </w:r>
       <w:r>
         <w:rPr>
           <w:lang w:val="en-US"/>
         </w:rPr>
-        <w:t xml:space="preserve"> </w:t>
-      </w:r>
-      <w:commentRangeStart w:id="4"/>
-      <w:r>
-        <w:rPr>
-          <w:lang w:val="en-US"/>
-        </w:rPr>
-        <w:t>Windows 10;</w:t>
-      </w:r>
-      <w:commentRangeEnd w:id="4"/>
-      <w:r>
-        <w:rPr>
-          <w:rStyle w:val="CommentReference"/>
-        </w:rPr>
-        <w:commentReference w:id="4"/>
-      </w:r>
-    </w:p>
-    <w:p>
-      <w:pPr>
-        <w:pStyle w:val="BodyText"/>
+        <w:t>Windows</w:t>
+      </w:r>
+      <w:r>
+        <w:t xml:space="preserve"> 10</w:t>
+      </w:r>
+      <w:r>
+        <w:t>, 32-битная или 64-битная версии</w:t>
+      </w:r>
+      <w:r>
+        <w:t>;</w:t>
+      </w:r>
+    </w:p>
+    <w:p>
+      <w:pPr>
+        <w:pStyle w:val="a3"/>
         <w:numPr>
           <w:ilvl w:val="0"/>
           <w:numId w:val="5"/>
@@ -1081,27 +1203,81 @@
         </w:rPr>
         <w:t>.NET Framework 4.7.</w:t>
       </w:r>
-      <w:commentRangeStart w:id="5"/>
+      <w:r>
+        <w:t>1</w:t>
+      </w:r>
+    </w:p>
+    <w:p>
+      <w:pPr>
+        <w:pStyle w:val="a3"/>
+        <w:numPr>
+          <w:ilvl w:val="0"/>
+          <w:numId w:val="5"/>
+        </w:numPr>
+        <w:tabs>
+          <w:tab w:val="left" w:pos="4574"/>
+          <w:tab w:val="left" w:pos="4683"/>
+        </w:tabs>
+        <w:spacing w:after="0" w:line="360" w:lineRule="auto"/>
+        <w:ind w:left="1701" w:right="50" w:hanging="425"/>
+      </w:pPr>
+      <w:r>
+        <w:t xml:space="preserve">Тестовый фреймворк </w:t>
+      </w:r>
+      <w:proofErr w:type="spellStart"/>
       <w:r>
         <w:rPr>
           <w:lang w:val="en-US"/>
         </w:rPr>
-        <w:t>1</w:t>
-      </w:r>
-      <w:commentRangeEnd w:id="5"/>
-      <w:r>
-        <w:rPr>
-          <w:rStyle w:val="CommentReference"/>
-        </w:rPr>
-        <w:commentReference w:id="5"/>
-      </w:r>
-      <w:r>
-        <w:t>.</w:t>
-      </w:r>
-    </w:p>
-    <w:p>
-      <w:pPr>
-        <w:pStyle w:val="BodyText"/>
+        <w:t>NUnit</w:t>
+      </w:r>
+      <w:proofErr w:type="spellEnd"/>
+      <w:r>
+        <w:rPr>
+          <w:lang w:val="en-US"/>
+        </w:rPr>
+        <w:t xml:space="preserve"> </w:t>
+      </w:r>
+      <w:r>
+        <w:t>3.12.0</w:t>
+      </w:r>
+    </w:p>
+    <w:p>
+      <w:pPr>
+        <w:pStyle w:val="a3"/>
+        <w:tabs>
+          <w:tab w:val="left" w:pos="4574"/>
+          <w:tab w:val="left" w:pos="4683"/>
+        </w:tabs>
+        <w:spacing w:after="0" w:line="360" w:lineRule="auto"/>
+        <w:ind w:left="1701" w:right="50"/>
+      </w:pPr>
+    </w:p>
+    <w:p>
+      <w:pPr>
+        <w:pStyle w:val="a3"/>
+        <w:tabs>
+          <w:tab w:val="left" w:pos="4574"/>
+          <w:tab w:val="left" w:pos="4683"/>
+        </w:tabs>
+        <w:spacing w:after="0" w:line="360" w:lineRule="auto"/>
+        <w:ind w:left="1701" w:right="50"/>
+      </w:pPr>
+    </w:p>
+    <w:p>
+      <w:pPr>
+        <w:pStyle w:val="a3"/>
+        <w:tabs>
+          <w:tab w:val="left" w:pos="4574"/>
+          <w:tab w:val="left" w:pos="4683"/>
+        </w:tabs>
+        <w:spacing w:after="0" w:line="360" w:lineRule="auto"/>
+        <w:ind w:left="1701" w:right="50"/>
+      </w:pPr>
+    </w:p>
+    <w:p>
+      <w:pPr>
+        <w:pStyle w:val="a3"/>
         <w:numPr>
           <w:ilvl w:val="0"/>
           <w:numId w:val="1"/>
@@ -1114,12 +1290,13 @@
         <w:ind w:left="1276" w:right="50" w:hanging="425"/>
       </w:pPr>
       <w:r>
+        <w:lastRenderedPageBreak/>
         <w:t>Инструменты разработки:</w:t>
       </w:r>
     </w:p>
     <w:p>
       <w:pPr>
-        <w:pStyle w:val="BodyText"/>
+        <w:pStyle w:val="a3"/>
         <w:numPr>
           <w:ilvl w:val="0"/>
           <w:numId w:val="4"/>
@@ -1149,7 +1326,7 @@
     </w:p>
     <w:p>
       <w:pPr>
-        <w:pStyle w:val="BodyText"/>
+        <w:pStyle w:val="a3"/>
         <w:numPr>
           <w:ilvl w:val="0"/>
           <w:numId w:val="4"/>
@@ -1173,7 +1350,7 @@
     </w:p>
     <w:p>
       <w:pPr>
-        <w:pStyle w:val="BodyText"/>
+        <w:pStyle w:val="a3"/>
         <w:numPr>
           <w:ilvl w:val="0"/>
           <w:numId w:val="4"/>
@@ -1206,7 +1383,7 @@
     </w:p>
     <w:p>
       <w:pPr>
-        <w:pStyle w:val="BodyText"/>
+        <w:pStyle w:val="a3"/>
         <w:numPr>
           <w:ilvl w:val="0"/>
           <w:numId w:val="1"/>
@@ -1230,7 +1407,7 @@
     </w:p>
     <w:p>
       <w:pPr>
-        <w:pStyle w:val="BodyText"/>
+        <w:pStyle w:val="a3"/>
         <w:tabs>
           <w:tab w:val="left" w:pos="4574"/>
           <w:tab w:val="left" w:pos="4683"/>
@@ -1241,7 +1418,7 @@
     </w:p>
     <w:p>
       <w:pPr>
-        <w:pStyle w:val="BodyText"/>
+        <w:pStyle w:val="a3"/>
         <w:tabs>
           <w:tab w:val="left" w:pos="4683"/>
           <w:tab w:val="left" w:pos="6330"/>
@@ -1274,7 +1451,7 @@
     </w:p>
     <w:p>
       <w:pPr>
-        <w:pStyle w:val="BodyText"/>
+        <w:pStyle w:val="a3"/>
         <w:tabs>
           <w:tab w:val="left" w:pos="6330"/>
         </w:tabs>
@@ -1300,7 +1477,7 @@
     </w:p>
     <w:p>
       <w:pPr>
-        <w:pStyle w:val="ListParagraph"/>
+        <w:pStyle w:val="a8"/>
         <w:tabs>
           <w:tab w:val="left" w:pos="4253"/>
         </w:tabs>
@@ -1339,7 +1516,23 @@
           <w:sz w:val="28"/>
           <w:szCs w:val="28"/>
         </w:rPr>
-        <w:t>.А_______</w:t>
+        <w:t>.А</w:t>
+      </w:r>
+      <w:r>
+        <w:rPr>
+          <w:color w:val="000009"/>
+          <w:sz w:val="28"/>
+          <w:szCs w:val="28"/>
+        </w:rPr>
+        <w:t xml:space="preserve">. </w:t>
+      </w:r>
+      <w:r>
+        <w:rPr>
+          <w:color w:val="000009"/>
+          <w:sz w:val="28"/>
+          <w:szCs w:val="28"/>
+        </w:rPr>
+        <w:t>_______</w:t>
       </w:r>
       <w:r>
         <w:rPr>
@@ -1373,6 +1566,7 @@
         </w:rPr>
         <w:tab/>
       </w:r>
+      <w:proofErr w:type="spellStart"/>
       <w:r>
         <w:rPr>
           <w:color w:val="000009"/>
@@ -1381,6 +1575,7 @@
         </w:rPr>
         <w:t>Калентьев</w:t>
       </w:r>
+      <w:proofErr w:type="spellEnd"/>
       <w:r>
         <w:rPr>
           <w:color w:val="000009"/>
@@ -1399,7 +1594,10 @@
         <w:t>А.А. _____</w:t>
       </w:r>
     </w:p>
-    <w:p/>
+    <w:p>
+      <w:bookmarkStart w:id="0" w:name="_GoBack"/>
+      <w:bookmarkEnd w:id="0"/>
+    </w:p>
     <w:sectPr>
       <w:pgSz w:w="11900" w:h="16840"/>
       <w:pgMar w:top="1060" w:right="701" w:bottom="851" w:left="1600" w:header="720" w:footer="720" w:gutter="0"/>
@@ -1407,123 +1605,6 @@
     </w:sectPr>
   </w:body>
 </w:document>
-</file>
-
-<file path=word/comments.xml><?xml version="1.0" encoding="utf-8"?>
-<w:comments xmlns:wpc="http://schemas.microsoft.com/office/word/2010/wordprocessingCanvas" xmlns:cx="http://schemas.microsoft.com/office/drawing/2014/chartex" xmlns:cx1="http://schemas.microsoft.com/office/drawing/2015/9/8/chartex" xmlns:cx2="http://schemas.microsoft.com/office/drawing/2015/10/21/chartex" xmlns:cx3="http://schemas.microsoft.com/office/drawing/2016/5/9/chartex" xmlns:cx4="http://schemas.microsoft.com/office/drawing/2016/5/10/chartex" xmlns:cx5="http://schemas.microsoft.com/office/drawing/2016/5/11/chartex" xmlns:cx6="http://schemas.microsoft.com/office/drawing/2016/5/12/chartex" xmlns:cx7="http://schemas.microsoft.com/office/drawing/2016/5/13/chartex" xmlns:cx8="http://schemas.microsoft.com/office/drawing/2016/5/14/chartex" xmlns:mc="http://schemas.openxmlformats.org/markup-compatibility/2006" xmlns:aink="http://schemas.microsoft.com/office/drawing/2016/ink" xmlns:am3d="http://schemas.microsoft.com/office/drawing/2017/model3d" xmlns:o="urn:schemas-microsoft-com:office:office" xmlns:r="http://schemas.openxmlformats.org/officeDocument/2006/relationships" xmlns:m="http://schemas.openxmlformats.org/officeDocument/2006/math" xmlns:v="urn:schemas-microsoft-com:vml" xmlns:wp14="http://schemas.microsoft.com/office/word/2010/wordprocessingDrawing" xmlns:wp="http://schemas.openxmlformats.org/drawingml/2006/wordprocessingDrawing" xmlns:w10="urn:schemas-microsoft-com:office:word" xmlns:w="http://schemas.openxmlformats.org/wordprocessingml/2006/main" xmlns:w14="http://schemas.microsoft.com/office/word/2010/wordml" xmlns:w15="http://schemas.microsoft.com/office/word/2012/wordml" xmlns:w16cex="http://schemas.microsoft.com/office/word/2018/wordml/cex" xmlns:w16cid="http://schemas.microsoft.com/office/word/2016/wordml/cid" xmlns:w16="http://schemas.microsoft.com/office/word/2018/wordml" xmlns:w16se="http://schemas.microsoft.com/office/word/2015/wordml/symex" xmlns:wpg="http://schemas.microsoft.com/office/word/2010/wordprocessingGroup" xmlns:wpi="http://schemas.microsoft.com/office/word/2010/wordprocessingInk" xmlns:wne="http://schemas.microsoft.com/office/word/2006/wordml" xmlns:wps="http://schemas.microsoft.com/office/word/2010/wordprocessingShape" mc:Ignorable="w14 w15 w16se w16cid w16 w16cex wp14">
-  <w:comment w:id="0" w:author="AAK" w:date="2021-02-25T16:17:00Z" w:initials="A">
-    <w:p>
-      <w:pPr>
-        <w:pStyle w:val="CommentText"/>
-      </w:pPr>
-      <w:r>
-        <w:rPr>
-          <w:rStyle w:val="CommentReference"/>
-        </w:rPr>
-        <w:annotationRef/>
-      </w:r>
-    </w:p>
-  </w:comment>
-  <w:comment w:id="1" w:author="AAK" w:date="2021-02-25T16:17:00Z" w:initials="A">
-    <w:p>
-      <w:pPr>
-        <w:pStyle w:val="CommentText"/>
-      </w:pPr>
-      <w:r>
-        <w:rPr>
-          <w:rStyle w:val="CommentReference"/>
-        </w:rPr>
-        <w:annotationRef/>
-      </w:r>
-      <w:r>
-        <w:t>Обозначить через символы, показать на модели</w:t>
-      </w:r>
-    </w:p>
-    <w:p>
-      <w:pPr>
-        <w:pStyle w:val="CommentText"/>
-      </w:pPr>
-    </w:p>
-  </w:comment>
-  <w:comment w:id="2" w:author="AAK" w:date="2021-02-25T16:19:00Z" w:initials="A">
-    <w:p>
-      <w:pPr>
-        <w:pStyle w:val="CommentText"/>
-      </w:pPr>
-      <w:r>
-        <w:rPr>
-          <w:rStyle w:val="CommentReference"/>
-        </w:rPr>
-        <w:annotationRef/>
-      </w:r>
-      <w:r>
-        <w:t>Добавить ограничения и зависимости между параметрами</w:t>
-      </w:r>
-    </w:p>
-  </w:comment>
-  <w:comment w:id="3" w:author="AAK" w:date="2021-02-25T16:18:00Z" w:initials="A">
-    <w:p>
-      <w:pPr>
-        <w:pStyle w:val="CommentText"/>
-      </w:pPr>
-      <w:r>
-        <w:rPr>
-          <w:rStyle w:val="CommentReference"/>
-        </w:rPr>
-        <w:annotationRef/>
-      </w:r>
-    </w:p>
-  </w:comment>
-  <w:comment w:id="4" w:author="AAK" w:date="2021-02-25T16:18:00Z" w:initials="A">
-    <w:p>
-      <w:pPr>
-        <w:pStyle w:val="CommentText"/>
-      </w:pPr>
-      <w:r>
-        <w:rPr>
-          <w:rStyle w:val="CommentReference"/>
-        </w:rPr>
-        <w:annotationRef/>
-      </w:r>
-    </w:p>
-  </w:comment>
-  <w:comment w:id="5" w:author="AAK" w:date="2021-02-25T16:18:00Z" w:initials="A">
-    <w:p>
-      <w:pPr>
-        <w:pStyle w:val="CommentText"/>
-        <w:rPr>
-          <w:lang w:val="en-US"/>
-        </w:rPr>
-      </w:pPr>
-      <w:r>
-        <w:rPr>
-          <w:rStyle w:val="CommentReference"/>
-        </w:rPr>
-        <w:annotationRef/>
-      </w:r>
-      <w:r>
-        <w:t xml:space="preserve">Добавить версию тестового </w:t>
-      </w:r>
-      <w:r>
-        <w:rPr>
-          <w:lang w:val="en-US"/>
-        </w:rPr>
-        <w:t>framework-a</w:t>
-      </w:r>
-    </w:p>
-  </w:comment>
-</w:comments>
-</file>
-
-<file path=word/commentsExtended.xml><?xml version="1.0" encoding="utf-8"?>
-<w15:commentsEx xmlns:wpc="http://schemas.microsoft.com/office/word/2010/wordprocessingCanvas" xmlns:cx="http://schemas.microsoft.com/office/drawing/2014/chartex" xmlns:cx1="http://schemas.microsoft.com/office/drawing/2015/9/8/chartex" xmlns:cx2="http://schemas.microsoft.com/office/drawing/2015/10/21/chartex" xmlns:cx3="http://schemas.microsoft.com/office/drawing/2016/5/9/chartex" xmlns:cx4="http://schemas.microsoft.com/office/drawing/2016/5/10/chartex" xmlns:cx5="http://schemas.microsoft.com/office/drawing/2016/5/11/chartex" xmlns:cx6="http://schemas.microsoft.com/office/drawing/2016/5/12/chartex" xmlns:cx7="http://schemas.microsoft.com/office/drawing/2016/5/13/chartex" xmlns:cx8="http://schemas.microsoft.com/office/drawing/2016/5/14/chartex" xmlns:mc="http://schemas.openxmlformats.org/markup-compatibility/2006" xmlns:aink="http://schemas.microsoft.com/office/drawing/2016/ink" xmlns:am3d="http://schemas.microsoft.com/office/drawing/2017/model3d" xmlns:o="urn:schemas-microsoft-com:office:office" xmlns:r="http://schemas.openxmlformats.org/officeDocument/2006/relationships" xmlns:m="http://schemas.openxmlformats.org/officeDocument/2006/math" xmlns:v="urn:schemas-microsoft-com:vml" xmlns:wp14="http://schemas.microsoft.com/office/word/2010/wordprocessingDrawing" xmlns:wp="http://schemas.openxmlformats.org/drawingml/2006/wordprocessingDrawing" xmlns:w10="urn:schemas-microsoft-com:office:word" xmlns:w="http://schemas.openxmlformats.org/wordprocessingml/2006/main" xmlns:w14="http://schemas.microsoft.com/office/word/2010/wordml" xmlns:w15="http://schemas.microsoft.com/office/word/2012/wordml" xmlns:w16cex="http://schemas.microsoft.com/office/word/2018/wordml/cex" xmlns:w16cid="http://schemas.microsoft.com/office/word/2016/wordml/cid" xmlns:w16="http://schemas.microsoft.com/office/word/2018/wordml" xmlns:w16se="http://schemas.microsoft.com/office/word/2015/wordml/symex" xmlns:wpg="http://schemas.microsoft.com/office/word/2010/wordprocessingGroup" xmlns:wpi="http://schemas.microsoft.com/office/word/2010/wordprocessingInk" xmlns:wne="http://schemas.microsoft.com/office/word/2006/wordml" xmlns:wps="http://schemas.microsoft.com/office/word/2010/wordprocessingShape" mc:Ignorable="w14 w15 w16se w16cid w16 w16cex wp14">
-  <w15:commentEx w15:paraId="0328366B" w15:done="0"/>
-  <w15:commentEx w15:paraId="2E8C46DE" w15:done="0"/>
-  <w15:commentEx w15:paraId="06B3E2ED" w15:paraIdParent="2E8C46DE" w15:done="0"/>
-  <w15:commentEx w15:paraId="08A68752" w15:done="0"/>
-  <w15:commentEx w15:paraId="35C2F5FD" w15:done="0"/>
-  <w15:commentEx w15:paraId="26983B74" w15:done="0"/>
-</w15:commentsEx>
 </file>
 
 <file path=word/commentsExtensible.xml><?xml version="1.0" encoding="utf-8"?>
@@ -1537,19 +1618,8 @@
 </w16cex:commentsExtensible>
 </file>
 
-<file path=word/commentsIds.xml><?xml version="1.0" encoding="utf-8"?>
-<w16cid:commentsIds xmlns:wpc="http://schemas.microsoft.com/office/word/2010/wordprocessingCanvas" xmlns:cx="http://schemas.microsoft.com/office/drawing/2014/chartex" xmlns:cx1="http://schemas.microsoft.com/office/drawing/2015/9/8/chartex" xmlns:cx2="http://schemas.microsoft.com/office/drawing/2015/10/21/chartex" xmlns:cx3="http://schemas.microsoft.com/office/drawing/2016/5/9/chartex" xmlns:cx4="http://schemas.microsoft.com/office/drawing/2016/5/10/chartex" xmlns:cx5="http://schemas.microsoft.com/office/drawing/2016/5/11/chartex" xmlns:cx6="http://schemas.microsoft.com/office/drawing/2016/5/12/chartex" xmlns:cx7="http://schemas.microsoft.com/office/drawing/2016/5/13/chartex" xmlns:cx8="http://schemas.microsoft.com/office/drawing/2016/5/14/chartex" xmlns:mc="http://schemas.openxmlformats.org/markup-compatibility/2006" xmlns:aink="http://schemas.microsoft.com/office/drawing/2016/ink" xmlns:am3d="http://schemas.microsoft.com/office/drawing/2017/model3d" xmlns:o="urn:schemas-microsoft-com:office:office" xmlns:r="http://schemas.openxmlformats.org/officeDocument/2006/relationships" xmlns:m="http://schemas.openxmlformats.org/officeDocument/2006/math" xmlns:v="urn:schemas-microsoft-com:vml" xmlns:wp14="http://schemas.microsoft.com/office/word/2010/wordprocessingDrawing" xmlns:wp="http://schemas.openxmlformats.org/drawingml/2006/wordprocessingDrawing" xmlns:w10="urn:schemas-microsoft-com:office:word" xmlns:w="http://schemas.openxmlformats.org/wordprocessingml/2006/main" xmlns:w14="http://schemas.microsoft.com/office/word/2010/wordml" xmlns:w15="http://schemas.microsoft.com/office/word/2012/wordml" xmlns:w16cex="http://schemas.microsoft.com/office/word/2018/wordml/cex" xmlns:w16cid="http://schemas.microsoft.com/office/word/2016/wordml/cid" xmlns:w16="http://schemas.microsoft.com/office/word/2018/wordml" xmlns:w16se="http://schemas.microsoft.com/office/word/2015/wordml/symex" xmlns:wpg="http://schemas.microsoft.com/office/word/2010/wordprocessingGroup" xmlns:wpi="http://schemas.microsoft.com/office/word/2010/wordprocessingInk" xmlns:wne="http://schemas.microsoft.com/office/word/2006/wordml" xmlns:wps="http://schemas.microsoft.com/office/word/2010/wordprocessingShape" mc:Ignorable="w14 w15 w16se w16cid w16 w16cex wp14">
-  <w16cid:commentId w16cid:paraId="0328366B" w16cid:durableId="23E24C15"/>
-  <w16cid:commentId w16cid:paraId="2E8C46DE" w16cid:durableId="23E24C27"/>
-  <w16cid:commentId w16cid:paraId="06B3E2ED" w16cid:durableId="23E24CA6"/>
-  <w16cid:commentId w16cid:paraId="08A68752" w16cid:durableId="23E24C56"/>
-  <w16cid:commentId w16cid:paraId="35C2F5FD" w16cid:durableId="23E24C54"/>
-  <w16cid:commentId w16cid:paraId="26983B74" w16cid:durableId="23E24C67"/>
-</w16cid:commentsIds>
-</file>
-
 <file path=word/numbering.xml><?xml version="1.0" encoding="utf-8"?>
-<w:numbering xmlns:wpc="http://schemas.microsoft.com/office/word/2010/wordprocessingCanvas" xmlns:cx="http://schemas.microsoft.com/office/drawing/2014/chartex" xmlns:cx1="http://schemas.microsoft.com/office/drawing/2015/9/8/chartex" xmlns:cx2="http://schemas.microsoft.com/office/drawing/2015/10/21/chartex" xmlns:cx3="http://schemas.microsoft.com/office/drawing/2016/5/9/chartex" xmlns:cx4="http://schemas.microsoft.com/office/drawing/2016/5/10/chartex" xmlns:cx5="http://schemas.microsoft.com/office/drawing/2016/5/11/chartex" xmlns:cx6="http://schemas.microsoft.com/office/drawing/2016/5/12/chartex" xmlns:cx7="http://schemas.microsoft.com/office/drawing/2016/5/13/chartex" xmlns:cx8="http://schemas.microsoft.com/office/drawing/2016/5/14/chartex" xmlns:mc="http://schemas.openxmlformats.org/markup-compatibility/2006" xmlns:aink="http://schemas.microsoft.com/office/drawing/2016/ink" xmlns:am3d="http://schemas.microsoft.com/office/drawing/2017/model3d" xmlns:o="urn:schemas-microsoft-com:office:office" xmlns:r="http://schemas.openxmlformats.org/officeDocument/2006/relationships" xmlns:m="http://schemas.openxmlformats.org/officeDocument/2006/math" xmlns:v="urn:schemas-microsoft-com:vml" xmlns:wp14="http://schemas.microsoft.com/office/word/2010/wordprocessingDrawing" xmlns:wp="http://schemas.openxmlformats.org/drawingml/2006/wordprocessingDrawing" xmlns:w10="urn:schemas-microsoft-com:office:word" xmlns:w="http://schemas.openxmlformats.org/wordprocessingml/2006/main" xmlns:w14="http://schemas.microsoft.com/office/word/2010/wordml" xmlns:w15="http://schemas.microsoft.com/office/word/2012/wordml" xmlns:w16cex="http://schemas.microsoft.com/office/word/2018/wordml/cex" xmlns:w16cid="http://schemas.microsoft.com/office/word/2016/wordml/cid" xmlns:w16="http://schemas.microsoft.com/office/word/2018/wordml" xmlns:w16se="http://schemas.microsoft.com/office/word/2015/wordml/symex" xmlns:wpg="http://schemas.microsoft.com/office/word/2010/wordprocessingGroup" xmlns:wpi="http://schemas.microsoft.com/office/word/2010/wordprocessingInk" xmlns:wne="http://schemas.microsoft.com/office/word/2006/wordml" xmlns:wps="http://schemas.microsoft.com/office/word/2010/wordprocessingShape" mc:Ignorable="w14 w15 w16se w16cid w16 w16cex wp14">
+<w:numbering xmlns:wpc="http://schemas.microsoft.com/office/word/2010/wordprocessingCanvas" xmlns:cx="http://schemas.microsoft.com/office/drawing/2014/chartex" xmlns:cx1="http://schemas.microsoft.com/office/drawing/2015/9/8/chartex" xmlns:cx2="http://schemas.microsoft.com/office/drawing/2015/10/21/chartex" xmlns:cx3="http://schemas.microsoft.com/office/drawing/2016/5/9/chartex" xmlns:cx4="http://schemas.microsoft.com/office/drawing/2016/5/10/chartex" xmlns:cx5="http://schemas.microsoft.com/office/drawing/2016/5/11/chartex" xmlns:cx6="http://schemas.microsoft.com/office/drawing/2016/5/12/chartex" xmlns:cx7="http://schemas.microsoft.com/office/drawing/2016/5/13/chartex" xmlns:cx8="http://schemas.microsoft.com/office/drawing/2016/5/14/chartex" xmlns:mc="http://schemas.openxmlformats.org/markup-compatibility/2006" xmlns:aink="http://schemas.microsoft.com/office/drawing/2016/ink" xmlns:am3d="http://schemas.microsoft.com/office/drawing/2017/model3d" xmlns:o="urn:schemas-microsoft-com:office:office" xmlns:r="http://schemas.openxmlformats.org/officeDocument/2006/relationships" xmlns:m="http://schemas.openxmlformats.org/officeDocument/2006/math" xmlns:v="urn:schemas-microsoft-com:vml" xmlns:wp14="http://schemas.microsoft.com/office/word/2010/wordprocessingDrawing" xmlns:wp="http://schemas.openxmlformats.org/drawingml/2006/wordprocessingDrawing" xmlns:w10="urn:schemas-microsoft-com:office:word" xmlns:w="http://schemas.openxmlformats.org/wordprocessingml/2006/main" xmlns:w14="http://schemas.microsoft.com/office/word/2010/wordml" xmlns:w15="http://schemas.microsoft.com/office/word/2012/wordml" xmlns:w16cid="http://schemas.microsoft.com/office/word/2016/wordml/cid" xmlns:w16se="http://schemas.microsoft.com/office/word/2015/wordml/symex" xmlns:wpg="http://schemas.microsoft.com/office/word/2010/wordprocessingGroup" xmlns:wpi="http://schemas.microsoft.com/office/word/2010/wordprocessingInk" xmlns:wne="http://schemas.microsoft.com/office/word/2006/wordml" xmlns:wps="http://schemas.microsoft.com/office/word/2010/wordprocessingShape" mc:Ignorable="w14 w15 w16se w16cid wp14">
   <w:abstractNum w:abstractNumId="0" w15:restartNumberingAfterBreak="0">
     <w:nsid w:val="170962ED"/>
     <w:multiLevelType w:val="multilevel"/>
@@ -2135,16 +2205,8 @@
 </w:numbering>
 </file>
 
-<file path=word/people.xml><?xml version="1.0" encoding="utf-8"?>
-<w15:people xmlns:wpc="http://schemas.microsoft.com/office/word/2010/wordprocessingCanvas" xmlns:cx="http://schemas.microsoft.com/office/drawing/2014/chartex" xmlns:cx1="http://schemas.microsoft.com/office/drawing/2015/9/8/chartex" xmlns:cx2="http://schemas.microsoft.com/office/drawing/2015/10/21/chartex" xmlns:cx3="http://schemas.microsoft.com/office/drawing/2016/5/9/chartex" xmlns:cx4="http://schemas.microsoft.com/office/drawing/2016/5/10/chartex" xmlns:cx5="http://schemas.microsoft.com/office/drawing/2016/5/11/chartex" xmlns:cx6="http://schemas.microsoft.com/office/drawing/2016/5/12/chartex" xmlns:cx7="http://schemas.microsoft.com/office/drawing/2016/5/13/chartex" xmlns:cx8="http://schemas.microsoft.com/office/drawing/2016/5/14/chartex" xmlns:mc="http://schemas.openxmlformats.org/markup-compatibility/2006" xmlns:aink="http://schemas.microsoft.com/office/drawing/2016/ink" xmlns:am3d="http://schemas.microsoft.com/office/drawing/2017/model3d" xmlns:o="urn:schemas-microsoft-com:office:office" xmlns:r="http://schemas.openxmlformats.org/officeDocument/2006/relationships" xmlns:m="http://schemas.openxmlformats.org/officeDocument/2006/math" xmlns:v="urn:schemas-microsoft-com:vml" xmlns:wp14="http://schemas.microsoft.com/office/word/2010/wordprocessingDrawing" xmlns:wp="http://schemas.openxmlformats.org/drawingml/2006/wordprocessingDrawing" xmlns:w10="urn:schemas-microsoft-com:office:word" xmlns:w="http://schemas.openxmlformats.org/wordprocessingml/2006/main" xmlns:w14="http://schemas.microsoft.com/office/word/2010/wordml" xmlns:w15="http://schemas.microsoft.com/office/word/2012/wordml" xmlns:w16cex="http://schemas.microsoft.com/office/word/2018/wordml/cex" xmlns:w16cid="http://schemas.microsoft.com/office/word/2016/wordml/cid" xmlns:w16="http://schemas.microsoft.com/office/word/2018/wordml" xmlns:w16se="http://schemas.microsoft.com/office/word/2015/wordml/symex" xmlns:wpg="http://schemas.microsoft.com/office/word/2010/wordprocessingGroup" xmlns:wpi="http://schemas.microsoft.com/office/word/2010/wordprocessingInk" xmlns:wne="http://schemas.microsoft.com/office/word/2006/wordml" xmlns:wps="http://schemas.microsoft.com/office/word/2010/wordprocessingShape" mc:Ignorable="w14 w15 w16se w16cid w16 w16cex wp14">
-  <w15:person w15:author="AAK">
-    <w15:presenceInfo w15:providerId="AD" w15:userId="S-1-5-21-2301979571-1751391163-971761870-1106"/>
-  </w15:person>
-</w15:people>
-</file>
-
 <file path=word/styles.xml><?xml version="1.0" encoding="utf-8"?>
-<w:styles xmlns:mc="http://schemas.openxmlformats.org/markup-compatibility/2006" xmlns:r="http://schemas.openxmlformats.org/officeDocument/2006/relationships" xmlns:w="http://schemas.openxmlformats.org/wordprocessingml/2006/main" xmlns:w14="http://schemas.microsoft.com/office/word/2010/wordml" xmlns:w15="http://schemas.microsoft.com/office/word/2012/wordml" xmlns:w16cex="http://schemas.microsoft.com/office/word/2018/wordml/cex" xmlns:w16cid="http://schemas.microsoft.com/office/word/2016/wordml/cid" xmlns:w16="http://schemas.microsoft.com/office/word/2018/wordml" xmlns:w16se="http://schemas.microsoft.com/office/word/2015/wordml/symex" mc:Ignorable="w14 w15 w16se w16cid w16 w16cex">
+<w:styles xmlns:mc="http://schemas.openxmlformats.org/markup-compatibility/2006" xmlns:r="http://schemas.openxmlformats.org/officeDocument/2006/relationships" xmlns:w="http://schemas.openxmlformats.org/wordprocessingml/2006/main" xmlns:w14="http://schemas.microsoft.com/office/word/2010/wordml" xmlns:w15="http://schemas.microsoft.com/office/word/2012/wordml" xmlns:w16cid="http://schemas.microsoft.com/office/word/2016/wordml/cid" xmlns:w16se="http://schemas.microsoft.com/office/word/2015/wordml/symex" mc:Ignorable="w14 w15 w16se w16cid">
   <w:docDefaults>
     <w:rPrDefault>
       <w:rPr>
@@ -2160,7 +2222,7 @@
       </w:pPr>
     </w:pPrDefault>
   </w:docDefaults>
-  <w:latentStyles w:defLockedState="0" w:defUIPriority="99" w:defSemiHidden="0" w:defUnhideWhenUsed="0" w:defQFormat="0" w:count="376">
+  <w:latentStyles w:defLockedState="0" w:defUIPriority="99" w:defSemiHidden="0" w:defUnhideWhenUsed="0" w:defQFormat="0" w:count="377">
     <w:lsdException w:name="Normal" w:uiPriority="0" w:qFormat="1"/>
     <w:lsdException w:name="heading 1" w:uiPriority="9" w:qFormat="1"/>
     <w:lsdException w:name="heading 2" w:semiHidden="1" w:uiPriority="9" w:unhideWhenUsed="1" w:qFormat="1"/>
@@ -2266,7 +2328,6 @@
     <w:lsdException w:name="HTML Sample" w:semiHidden="1" w:unhideWhenUsed="1"/>
     <w:lsdException w:name="HTML Typewriter" w:semiHidden="1" w:unhideWhenUsed="1"/>
     <w:lsdException w:name="HTML Variable" w:semiHidden="1" w:unhideWhenUsed="1"/>
-    <w:lsdException w:name="Normal Table" w:semiHidden="1" w:unhideWhenUsed="1"/>
     <w:lsdException w:name="annotation subject" w:semiHidden="1" w:unhideWhenUsed="1"/>
     <w:lsdException w:name="No List" w:semiHidden="1" w:unhideWhenUsed="1"/>
     <w:lsdException w:name="Outline List 1" w:semiHidden="1" w:unhideWhenUsed="1"/>
@@ -2313,10 +2374,8 @@
     <w:lsdException w:name="Table Subtle 2" w:semiHidden="1" w:unhideWhenUsed="1"/>
     <w:lsdException w:name="Table Web 1" w:semiHidden="1" w:unhideWhenUsed="1"/>
     <w:lsdException w:name="Table Web 2" w:semiHidden="1" w:unhideWhenUsed="1"/>
-    <w:lsdException w:name="Table Web 3" w:semiHidden="1" w:unhideWhenUsed="1"/>
     <w:lsdException w:name="Balloon Text" w:semiHidden="1" w:unhideWhenUsed="1"/>
     <w:lsdException w:name="Table Grid" w:uiPriority="39"/>
-    <w:lsdException w:name="Table Theme" w:semiHidden="1" w:unhideWhenUsed="1"/>
     <w:lsdException w:name="Placeholder Text" w:semiHidden="1"/>
     <w:lsdException w:name="No Spacing" w:uiPriority="1" w:qFormat="1"/>
     <w:lsdException w:name="Light Shading" w:uiPriority="60"/>
@@ -2537,8 +2596,9 @@
     <w:lsdException w:name="Hashtag" w:semiHidden="1" w:unhideWhenUsed="1"/>
     <w:lsdException w:name="Unresolved Mention" w:semiHidden="1" w:unhideWhenUsed="1"/>
     <w:lsdException w:name="Smart Link" w:semiHidden="1" w:unhideWhenUsed="1"/>
+    <w:lsdException w:name="Smart Link Error" w:semiHidden="1" w:unhideWhenUsed="1"/>
   </w:latentStyles>
-  <w:style w:type="paragraph" w:default="1" w:styleId="Normal">
+  <w:style w:type="paragraph" w:default="1" w:styleId="a">
     <w:name w:val="Normal"/>
     <w:qFormat/>
     <w:rsid w:val="00EF3D0F"/>
@@ -2551,13 +2611,13 @@
       <w:rFonts w:ascii="Times New Roman" w:eastAsia="Times New Roman" w:hAnsi="Times New Roman" w:cs="Times New Roman"/>
     </w:rPr>
   </w:style>
-  <w:style w:type="character" w:default="1" w:styleId="DefaultParagraphFont">
+  <w:style w:type="character" w:default="1" w:styleId="a0">
     <w:name w:val="Default Paragraph Font"/>
     <w:uiPriority w:val="1"/>
     <w:semiHidden/>
     <w:unhideWhenUsed/>
   </w:style>
-  <w:style w:type="table" w:default="1" w:styleId="TableNormal">
+  <w:style w:type="table" w:default="1" w:styleId="a1">
     <w:name w:val="Normal Table"/>
     <w:uiPriority w:val="99"/>
     <w:semiHidden/>
@@ -2572,16 +2632,16 @@
       </w:tblCellMar>
     </w:tblPr>
   </w:style>
-  <w:style w:type="numbering" w:default="1" w:styleId="NoList">
+  <w:style w:type="numbering" w:default="1" w:styleId="a2">
     <w:name w:val="No List"/>
     <w:uiPriority w:val="99"/>
     <w:semiHidden/>
     <w:unhideWhenUsed/>
   </w:style>
-  <w:style w:type="paragraph" w:styleId="BodyText">
+  <w:style w:type="paragraph" w:styleId="a3">
     <w:name w:val="Body Text"/>
-    <w:basedOn w:val="Normal"/>
-    <w:link w:val="BodyTextChar"/>
+    <w:basedOn w:val="a"/>
+    <w:link w:val="a4"/>
     <w:uiPriority w:val="1"/>
     <w:qFormat/>
     <w:rsid w:val="00EF3D0F"/>
@@ -2590,10 +2650,10 @@
       <w:szCs w:val="28"/>
     </w:rPr>
   </w:style>
-  <w:style w:type="character" w:customStyle="1" w:styleId="BodyTextChar">
-    <w:name w:val="Body Text Char"/>
-    <w:basedOn w:val="DefaultParagraphFont"/>
-    <w:link w:val="BodyText"/>
+  <w:style w:type="character" w:customStyle="1" w:styleId="a4">
+    <w:name w:val="Основной текст Знак"/>
+    <w:basedOn w:val="a0"/>
+    <w:link w:val="a3"/>
     <w:uiPriority w:val="1"/>
     <w:rsid w:val="00EF3D0F"/>
     <w:rPr>
@@ -2604,7 +2664,7 @@
   </w:style>
   <w:style w:type="paragraph" w:customStyle="1" w:styleId="1">
     <w:name w:val="Абзац списка1"/>
-    <w:basedOn w:val="Normal"/>
+    <w:basedOn w:val="a"/>
     <w:uiPriority w:val="1"/>
     <w:qFormat/>
     <w:rsid w:val="00EF3D0F"/>
@@ -2612,9 +2672,9 @@
       <w:ind w:left="1522" w:hanging="568"/>
     </w:pPr>
   </w:style>
-  <w:style w:type="character" w:styleId="CommentReference">
+  <w:style w:type="character" w:styleId="a5">
     <w:name w:val="annotation reference"/>
-    <w:basedOn w:val="DefaultParagraphFont"/>
+    <w:basedOn w:val="a0"/>
     <w:uiPriority w:val="99"/>
     <w:semiHidden/>
     <w:unhideWhenUsed/>
@@ -2624,10 +2684,10 @@
       <w:szCs w:val="16"/>
     </w:rPr>
   </w:style>
-  <w:style w:type="paragraph" w:styleId="CommentText">
+  <w:style w:type="paragraph" w:styleId="a6">
     <w:name w:val="annotation text"/>
-    <w:basedOn w:val="Normal"/>
-    <w:link w:val="CommentTextChar"/>
+    <w:basedOn w:val="a"/>
+    <w:link w:val="a7"/>
     <w:uiPriority w:val="99"/>
     <w:semiHidden/>
     <w:unhideWhenUsed/>
@@ -2640,10 +2700,10 @@
       <w:szCs w:val="20"/>
     </w:rPr>
   </w:style>
-  <w:style w:type="character" w:customStyle="1" w:styleId="CommentTextChar">
-    <w:name w:val="Comment Text Char"/>
-    <w:basedOn w:val="DefaultParagraphFont"/>
-    <w:link w:val="CommentText"/>
+  <w:style w:type="character" w:customStyle="1" w:styleId="a7">
+    <w:name w:val="Текст примечания Знак"/>
+    <w:basedOn w:val="a0"/>
+    <w:link w:val="a6"/>
     <w:uiPriority w:val="99"/>
     <w:semiHidden/>
     <w:rsid w:val="00EF3D0F"/>
@@ -2653,9 +2713,9 @@
       <w:szCs w:val="20"/>
     </w:rPr>
   </w:style>
-  <w:style w:type="paragraph" w:styleId="ListParagraph">
+  <w:style w:type="paragraph" w:styleId="a8">
     <w:name w:val="List Paragraph"/>
-    <w:basedOn w:val="Normal"/>
+    <w:basedOn w:val="a"/>
     <w:uiPriority w:val="34"/>
     <w:qFormat/>
     <w:rsid w:val="00EF3D0F"/>
@@ -2664,10 +2724,10 @@
       <w:contextualSpacing/>
     </w:pPr>
   </w:style>
-  <w:style w:type="paragraph" w:styleId="BalloonText">
+  <w:style w:type="paragraph" w:styleId="a9">
     <w:name w:val="Balloon Text"/>
-    <w:basedOn w:val="Normal"/>
-    <w:link w:val="BalloonTextChar"/>
+    <w:basedOn w:val="a"/>
+    <w:link w:val="aa"/>
     <w:uiPriority w:val="99"/>
     <w:semiHidden/>
     <w:unhideWhenUsed/>
@@ -2681,10 +2741,10 @@
       <w:szCs w:val="18"/>
     </w:rPr>
   </w:style>
-  <w:style w:type="character" w:customStyle="1" w:styleId="BalloonTextChar">
-    <w:name w:val="Balloon Text Char"/>
-    <w:basedOn w:val="DefaultParagraphFont"/>
-    <w:link w:val="BalloonText"/>
+  <w:style w:type="character" w:customStyle="1" w:styleId="aa">
+    <w:name w:val="Текст выноски Знак"/>
+    <w:basedOn w:val="a0"/>
+    <w:link w:val="a9"/>
     <w:uiPriority w:val="99"/>
     <w:semiHidden/>
     <w:rsid w:val="00EF3D0F"/>
@@ -2694,11 +2754,11 @@
       <w:szCs w:val="18"/>
     </w:rPr>
   </w:style>
-  <w:style w:type="paragraph" w:styleId="CommentSubject">
+  <w:style w:type="paragraph" w:styleId="ab">
     <w:name w:val="annotation subject"/>
-    <w:basedOn w:val="CommentText"/>
-    <w:next w:val="CommentText"/>
-    <w:link w:val="CommentSubjectChar"/>
+    <w:basedOn w:val="a6"/>
+    <w:next w:val="a6"/>
+    <w:link w:val="ac"/>
     <w:uiPriority w:val="99"/>
     <w:semiHidden/>
     <w:unhideWhenUsed/>
@@ -2708,10 +2768,10 @@
       <w:bCs/>
     </w:rPr>
   </w:style>
-  <w:style w:type="character" w:customStyle="1" w:styleId="CommentSubjectChar">
-    <w:name w:val="Comment Subject Char"/>
-    <w:basedOn w:val="CommentTextChar"/>
-    <w:link w:val="CommentSubject"/>
+  <w:style w:type="character" w:customStyle="1" w:styleId="ac">
+    <w:name w:val="Тема примечания Знак"/>
+    <w:basedOn w:val="a7"/>
+    <w:link w:val="ab"/>
     <w:uiPriority w:val="99"/>
     <w:semiHidden/>
     <w:rsid w:val="00306608"/>

--- a/Reports/ТЗ_ОРСАПР.DOCX
+++ b/Reports/ТЗ_ОРСАПР.DOCX
@@ -668,7 +668,12 @@
         <w:t xml:space="preserve"> (</w:t>
       </w:r>
       <w:r>
-        <w:t>от 300 до 450 мм)</w:t>
+        <w:t>от 300 д</w:t>
+      </w:r>
+      <w:bookmarkStart w:id="0" w:name="_GoBack"/>
+      <w:bookmarkEnd w:id="0"/>
+      <w:r>
+        <w:t>о 450 мм)</w:t>
       </w:r>
       <w:r>
         <w:t>.</w:t>
@@ -718,84 +723,42 @@
           <w:rPr>
             <w:rFonts w:ascii="Cambria Math" w:hAnsi="Cambria Math"/>
           </w:rPr>
-          <m:t>H</m:t>
+          <m:t>H-30</m:t>
+        </m:r>
+      </m:oMath>
+      <w:r>
+        <w:t xml:space="preserve"> мм)</w:t>
+      </w:r>
+      <w:r>
+        <w:t>, длина</w:t>
+      </w:r>
+      <w:r>
+        <w:t xml:space="preserve"> </w:t>
+      </w:r>
+      <w:r>
+        <w:rPr>
+          <w:lang w:val="en-US"/>
+        </w:rPr>
+        <w:t>LD</w:t>
+      </w:r>
+      <w:r>
+        <w:t xml:space="preserve"> (</w:t>
+      </w:r>
+      <w:r>
+        <w:t xml:space="preserve">от 220 до </w:t>
+      </w:r>
+      <m:oMath>
+        <m:r>
+          <w:rPr>
+            <w:rFonts w:ascii="Cambria Math" w:hAnsi="Cambria Math"/>
+          </w:rPr>
+          <m:t>L-</m:t>
         </m:r>
         <m:r>
           <w:rPr>
             <w:rFonts w:ascii="Cambria Math" w:hAnsi="Cambria Math"/>
           </w:rPr>
-          <m:t>-</m:t>
-        </m:r>
-        <m:r>
-          <w:rPr>
-            <w:rFonts w:ascii="Cambria Math" w:hAnsi="Cambria Math"/>
-          </w:rPr>
-          <m:t>3</m:t>
-        </m:r>
-        <m:r>
-          <w:rPr>
-            <w:rFonts w:ascii="Cambria Math" w:hAnsi="Cambria Math"/>
-          </w:rPr>
-          <m:t>0</m:t>
-        </m:r>
-      </m:oMath>
-      <w:r>
-        <w:t xml:space="preserve"> мм)</w:t>
-      </w:r>
-      <w:r>
-        <w:t>, длина</w:t>
-      </w:r>
-      <w:r>
-        <w:t xml:space="preserve"> </w:t>
-      </w:r>
-      <w:r>
-        <w:rPr>
-          <w:lang w:val="en-US"/>
-        </w:rPr>
-        <w:t>LD</w:t>
-      </w:r>
-      <w:r>
-        <w:t xml:space="preserve"> (</w:t>
-      </w:r>
-      <w:r>
-        <w:t xml:space="preserve">от 220 до </w:t>
-      </w:r>
-      <m:oMath>
-        <m:r>
-          <w:rPr>
-            <w:rFonts w:ascii="Cambria Math" w:hAnsi="Cambria Math"/>
-          </w:rPr>
-          <m:t>L</m:t>
-        </m:r>
-        <m:r>
-          <w:rPr>
-            <w:rFonts w:ascii="Cambria Math" w:hAnsi="Cambria Math"/>
-          </w:rPr>
-          <m:t>-</m:t>
-        </m:r>
-        <m:r>
-          <w:rPr>
-            <w:rFonts w:ascii="Cambria Math" w:hAnsi="Cambria Math"/>
-          </w:rPr>
-          <m:t>1</m:t>
-        </m:r>
-        <m:r>
-          <w:rPr>
-            <w:rFonts w:ascii="Cambria Math" w:hAnsi="Cambria Math"/>
-          </w:rPr>
-          <m:t>5</m:t>
-        </m:r>
-        <m:r>
-          <w:rPr>
-            <w:rFonts w:ascii="Cambria Math" w:hAnsi="Cambria Math"/>
-          </w:rPr>
-          <m:t>-</m:t>
-        </m:r>
-        <m:r>
-          <w:rPr>
-            <w:rFonts w:ascii="Cambria Math" w:hAnsi="Cambria Math"/>
-          </w:rPr>
-          <m:t>150</m:t>
+          <m:t>165</m:t>
         </m:r>
       </m:oMath>
       <w:r>
@@ -1594,10 +1557,7 @@
         <w:t>А.А. _____</w:t>
       </w:r>
     </w:p>
-    <w:p>
-      <w:bookmarkStart w:id="0" w:name="_GoBack"/>
-      <w:bookmarkEnd w:id="0"/>
-    </w:p>
+    <w:p/>
     <w:sectPr>
       <w:pgSz w:w="11900" w:h="16840"/>
       <w:pgMar w:top="1060" w:right="701" w:bottom="851" w:left="1600" w:header="720" w:footer="720" w:gutter="0"/>
@@ -2328,6 +2288,7 @@
     <w:lsdException w:name="HTML Sample" w:semiHidden="1" w:unhideWhenUsed="1"/>
     <w:lsdException w:name="HTML Typewriter" w:semiHidden="1" w:unhideWhenUsed="1"/>
     <w:lsdException w:name="HTML Variable" w:semiHidden="1" w:unhideWhenUsed="1"/>
+    <w:lsdException w:name="Normal Table" w:semiHidden="1" w:unhideWhenUsed="1"/>
     <w:lsdException w:name="annotation subject" w:semiHidden="1" w:unhideWhenUsed="1"/>
     <w:lsdException w:name="No List" w:semiHidden="1" w:unhideWhenUsed="1"/>
     <w:lsdException w:name="Outline List 1" w:semiHidden="1" w:unhideWhenUsed="1"/>
@@ -2374,8 +2335,10 @@
     <w:lsdException w:name="Table Subtle 2" w:semiHidden="1" w:unhideWhenUsed="1"/>
     <w:lsdException w:name="Table Web 1" w:semiHidden="1" w:unhideWhenUsed="1"/>
     <w:lsdException w:name="Table Web 2" w:semiHidden="1" w:unhideWhenUsed="1"/>
+    <w:lsdException w:name="Table Web 3" w:semiHidden="1" w:unhideWhenUsed="1"/>
     <w:lsdException w:name="Balloon Text" w:semiHidden="1" w:unhideWhenUsed="1"/>
     <w:lsdException w:name="Table Grid" w:uiPriority="39"/>
+    <w:lsdException w:name="Table Theme" w:semiHidden="1" w:unhideWhenUsed="1"/>
     <w:lsdException w:name="Placeholder Text" w:semiHidden="1"/>
     <w:lsdException w:name="No Spacing" w:uiPriority="1" w:qFormat="1"/>
     <w:lsdException w:name="Light Shading" w:uiPriority="60"/>
